--- a/Data Report.docx
+++ b/Data Report.docx
@@ -4,24 +4,14 @@
   <w:body>
     <w:p>
       <w:pPr>
-        <w:numPr>
-          <w:ilvl w:val="0"/>
-          <w:numId w:val="1"/>
-        </w:numPr>
+        <w:tabs>
+          <w:tab w:val="num" w:pos="720"/>
+        </w:tabs>
         <w:spacing w:before="100" w:beforeAutospacing="1" w:after="100" w:afterAutospacing="1" w:line="240" w:lineRule="auto"/>
-        <w:rPr>
-          <w:rFonts w:ascii="Times New Roman" w:eastAsia="Times New Roman" w:hAnsi="Times New Roman" w:cs="Times New Roman"/>
-          <w:sz w:val="24"/>
-          <w:szCs w:val="24"/>
-        </w:rPr>
+        <w:ind w:left="720" w:hanging="360"/>
       </w:pPr>
       <w:r>
-        <w:rPr>
-          <w:rFonts w:ascii="Times New Roman" w:eastAsia="Times New Roman" w:hAnsi="Times New Roman" w:cs="Times New Roman"/>
-          <w:sz w:val="24"/>
-          <w:szCs w:val="24"/>
-        </w:rPr>
-        <w:t>Create a report in Microsoft Word and answer the following questions.</w:t>
+        <w:t>KICKSTARTER REPORT</w:t>
       </w:r>
     </w:p>
     <w:p>
@@ -62,7 +52,58 @@
           <w:sz w:val="24"/>
           <w:szCs w:val="24"/>
         </w:rPr>
-        <w:t>Restaurants and food trucks have never been a successful campaign subcategory</w:t>
+        <w:t>Campaigns are less likely to be successful, the higher the goal amount is.</w:t>
+      </w:r>
+      <w:r>
+        <w:rPr>
+          <w:rFonts w:ascii="Times New Roman" w:eastAsia="Times New Roman" w:hAnsi="Times New Roman" w:cs="Times New Roman"/>
+          <w:sz w:val="24"/>
+          <w:szCs w:val="24"/>
+        </w:rPr>
+        <w:t xml:space="preserve"> The higher the goal amount, the more likely a campaign is to be canceled. This trend can be seen on the line graph</w:t>
+      </w:r>
+      <w:r>
+        <w:rPr>
+          <w:rFonts w:ascii="Times New Roman" w:eastAsia="Times New Roman" w:hAnsi="Times New Roman" w:cs="Times New Roman"/>
+          <w:sz w:val="24"/>
+          <w:szCs w:val="24"/>
+        </w:rPr>
+        <w:t xml:space="preserve"> below.</w:t>
+      </w:r>
+    </w:p>
+    <w:p>
+      <w:pPr>
+        <w:spacing w:before="100" w:beforeAutospacing="1" w:after="100" w:afterAutospacing="1" w:line="240" w:lineRule="auto"/>
+        <w:ind w:left="720"/>
+        <w:rPr>
+          <w:rFonts w:ascii="Times New Roman" w:eastAsia="Times New Roman" w:hAnsi="Times New Roman" w:cs="Times New Roman"/>
+          <w:sz w:val="24"/>
+          <w:szCs w:val="24"/>
+        </w:rPr>
+      </w:pPr>
+      <w:r>
+        <w:rPr>
+          <w:noProof/>
+        </w:rPr>
+        <w:drawing>
+          <wp:inline distT="0" distB="0" distL="0" distR="0" wp14:anchorId="2CB9B974" wp14:editId="003B66DA">
+            <wp:extent cx="5448300" cy="3419475"/>
+            <wp:effectExtent l="0" t="0" r="0" b="9525"/>
+            <wp:docPr id="1" name="Chart 1">
+              <a:extLst xmlns:a="http://schemas.openxmlformats.org/drawingml/2006/main">
+                <a:ext uri="{FF2B5EF4-FFF2-40B4-BE49-F238E27FC236}">
+                  <a16:creationId xmlns:a16="http://schemas.microsoft.com/office/drawing/2014/main" id="{D13D1492-A44F-463C-8727-F683FA659241}"/>
+                </a:ext>
+              </a:extLst>
+            </wp:docPr>
+            <wp:cNvGraphicFramePr/>
+            <a:graphic xmlns:a="http://schemas.openxmlformats.org/drawingml/2006/main">
+              <a:graphicData uri="http://schemas.openxmlformats.org/drawingml/2006/chart">
+                <c:chart xmlns:c="http://schemas.openxmlformats.org/drawingml/2006/chart" xmlns:r="http://schemas.openxmlformats.org/officeDocument/2006/relationships" r:id="rId5"/>
+              </a:graphicData>
+            </a:graphic>
+          </wp:inline>
+        </w:drawing>
       </w:r>
     </w:p>
     <w:p>
@@ -81,7 +122,7 @@
           <w:sz w:val="24"/>
           <w:szCs w:val="24"/>
         </w:rPr>
-        <w:t>Mobile or video games have never been successful on Kickstarter, but tabletop games have a 100% success rate.</w:t>
+        <w:t>Similarly, the more backers a campaign has, the more likely it is to succeed. The graphs showing this data does not illustrate it well, as there is such a large variance in the number of backers for both successful and unsuccessful campaigns. Looking at the data, the mean number of backers for successful campaigns is 194, compared with an average of 19 backers for unsuccessful campaigns.</w:t>
       </w:r>
     </w:p>
     <w:p>
@@ -100,7 +141,121 @@
           <w:sz w:val="24"/>
           <w:szCs w:val="24"/>
         </w:rPr>
-        <w:t>In the publishing category, nonfiction has always been successful, while fiction and children’s books have never been successful.</w:t>
+        <w:t>Trends in Kickstarter campaigns by subcategor</w:t>
+      </w:r>
+      <w:r>
+        <w:rPr>
+          <w:rFonts w:ascii="Times New Roman" w:eastAsia="Times New Roman" w:hAnsi="Times New Roman" w:cs="Times New Roman"/>
+          <w:sz w:val="24"/>
+          <w:szCs w:val="24"/>
+        </w:rPr>
+        <w:t>y</w:t>
+      </w:r>
+      <w:r>
+        <w:rPr>
+          <w:rFonts w:ascii="Times New Roman" w:eastAsia="Times New Roman" w:hAnsi="Times New Roman" w:cs="Times New Roman"/>
+          <w:sz w:val="24"/>
+          <w:szCs w:val="24"/>
+        </w:rPr>
+        <w:t xml:space="preserve"> can be gleaned from filtering the </w:t>
+      </w:r>
+      <w:r>
+        <w:rPr>
+          <w:rFonts w:ascii="Times New Roman" w:eastAsia="Times New Roman" w:hAnsi="Times New Roman" w:cs="Times New Roman"/>
+          <w:sz w:val="24"/>
+          <w:szCs w:val="24"/>
+        </w:rPr>
+        <w:t>‘</w:t>
+      </w:r>
+      <w:r>
+        <w:rPr>
+          <w:rFonts w:ascii="Times New Roman" w:eastAsia="Times New Roman" w:hAnsi="Times New Roman" w:cs="Times New Roman"/>
+          <w:sz w:val="24"/>
+          <w:szCs w:val="24"/>
+        </w:rPr>
+        <w:t xml:space="preserve">Projects by </w:t>
+      </w:r>
+      <w:proofErr w:type="spellStart"/>
+      <w:r>
+        <w:rPr>
+          <w:rFonts w:ascii="Times New Roman" w:eastAsia="Times New Roman" w:hAnsi="Times New Roman" w:cs="Times New Roman"/>
+          <w:sz w:val="24"/>
+          <w:szCs w:val="24"/>
+        </w:rPr>
+        <w:t>Sub</w:t>
+      </w:r>
+      <w:r>
+        <w:rPr>
+          <w:rFonts w:ascii="Times New Roman" w:eastAsia="Times New Roman" w:hAnsi="Times New Roman" w:cs="Times New Roman"/>
+          <w:sz w:val="24"/>
+          <w:szCs w:val="24"/>
+        </w:rPr>
+        <w:t>C</w:t>
+      </w:r>
+      <w:r>
+        <w:rPr>
+          <w:rFonts w:ascii="Times New Roman" w:eastAsia="Times New Roman" w:hAnsi="Times New Roman" w:cs="Times New Roman"/>
+          <w:sz w:val="24"/>
+          <w:szCs w:val="24"/>
+        </w:rPr>
+        <w:t>ategory</w:t>
+      </w:r>
+      <w:proofErr w:type="spellEnd"/>
+      <w:r>
+        <w:rPr>
+          <w:rFonts w:ascii="Times New Roman" w:eastAsia="Times New Roman" w:hAnsi="Times New Roman" w:cs="Times New Roman"/>
+          <w:sz w:val="24"/>
+          <w:szCs w:val="24"/>
+        </w:rPr>
+        <w:t xml:space="preserve">’ </w:t>
+      </w:r>
+      <w:r>
+        <w:rPr>
+          <w:rFonts w:ascii="Times New Roman" w:eastAsia="Times New Roman" w:hAnsi="Times New Roman" w:cs="Times New Roman"/>
+          <w:sz w:val="24"/>
+          <w:szCs w:val="24"/>
+        </w:rPr>
+        <w:t>chart by Category</w:t>
+      </w:r>
+      <w:r>
+        <w:rPr>
+          <w:rFonts w:ascii="Times New Roman" w:eastAsia="Times New Roman" w:hAnsi="Times New Roman" w:cs="Times New Roman"/>
+          <w:sz w:val="24"/>
+          <w:szCs w:val="24"/>
+        </w:rPr>
+        <w:t xml:space="preserve">. </w:t>
+      </w:r>
+      <w:r>
+        <w:rPr>
+          <w:rFonts w:ascii="Times New Roman" w:eastAsia="Times New Roman" w:hAnsi="Times New Roman" w:cs="Times New Roman"/>
+          <w:sz w:val="24"/>
+          <w:szCs w:val="24"/>
+        </w:rPr>
+        <w:t>Mobile or video games have never been successful on Kickstarter, but tabletop games have a 100% success rate.</w:t>
+      </w:r>
+      <w:r>
+        <w:rPr>
+          <w:rFonts w:ascii="Times New Roman" w:eastAsia="Times New Roman" w:hAnsi="Times New Roman" w:cs="Times New Roman"/>
+          <w:sz w:val="24"/>
+          <w:szCs w:val="24"/>
+        </w:rPr>
+        <w:t xml:space="preserve"> </w:t>
+      </w:r>
+      <w:r>
+        <w:rPr>
+          <w:rFonts w:ascii="Times New Roman" w:eastAsia="Times New Roman" w:hAnsi="Times New Roman" w:cs="Times New Roman"/>
+          <w:sz w:val="24"/>
+          <w:szCs w:val="24"/>
+        </w:rPr>
+        <w:t>Restaurants and food trucks have never been a successful campaign subcategory</w:t>
+      </w:r>
+      <w:r>
+        <w:rPr>
+          <w:rFonts w:ascii="Times New Roman" w:eastAsia="Times New Roman" w:hAnsi="Times New Roman" w:cs="Times New Roman"/>
+          <w:sz w:val="24"/>
+          <w:szCs w:val="24"/>
+        </w:rPr>
+        <w:t>; only small batch campaigns have been successful.</w:t>
       </w:r>
     </w:p>
     <w:p>
@@ -115,12 +270,39 @@
       </w:pPr>
       <w:r>
         <w:rPr>
+          <w:noProof/>
+        </w:rPr>
+        <w:lastRenderedPageBreak/>
+        <w:drawing>
+          <wp:inline distT="0" distB="0" distL="0" distR="0" wp14:anchorId="266FE694" wp14:editId="53E89490">
+            <wp:extent cx="4552950" cy="2819400"/>
+            <wp:effectExtent l="0" t="0" r="0" b="0"/>
+            <wp:docPr id="2" name="Chart 2">
+              <a:extLst xmlns:a="http://schemas.openxmlformats.org/drawingml/2006/main">
+                <a:ext uri="{FF2B5EF4-FFF2-40B4-BE49-F238E27FC236}">
+                  <a16:creationId xmlns:a16="http://schemas.microsoft.com/office/drawing/2014/main" id="{473BDE3F-5FA0-4174-A40C-46BBA05AB10E}"/>
+                </a:ext>
+              </a:extLst>
+            </wp:docPr>
+            <wp:cNvGraphicFramePr/>
+            <a:graphic xmlns:a="http://schemas.openxmlformats.org/drawingml/2006/main">
+              <a:graphicData uri="http://schemas.openxmlformats.org/drawingml/2006/chart">
+                <c:chart xmlns:c="http://schemas.openxmlformats.org/drawingml/2006/chart" xmlns:r="http://schemas.openxmlformats.org/officeDocument/2006/relationships" r:id="rId6"/>
+              </a:graphicData>
+            </a:graphic>
+          </wp:inline>
+        </w:drawing>
+      </w:r>
+    </w:p>
+    <w:p>
+      <w:pPr>
+        <w:spacing w:before="100" w:beforeAutospacing="1" w:after="100" w:afterAutospacing="1" w:line="240" w:lineRule="auto"/>
+        <w:rPr>
           <w:rFonts w:ascii="Times New Roman" w:eastAsia="Times New Roman" w:hAnsi="Times New Roman" w:cs="Times New Roman"/>
           <w:sz w:val="24"/>
           <w:szCs w:val="24"/>
         </w:rPr>
-        <w:t>Theatre is the most popular category, with a 60% success rate.</w:t>
-      </w:r>
+      </w:pPr>
     </w:p>
     <w:p>
       <w:pPr>
@@ -153,6 +335,54 @@
           <w:szCs w:val="24"/>
         </w:rPr>
       </w:pPr>
+      <w:r>
+        <w:rPr>
+          <w:rFonts w:ascii="Times New Roman" w:eastAsia="Times New Roman" w:hAnsi="Times New Roman" w:cs="Times New Roman"/>
+          <w:sz w:val="24"/>
+          <w:szCs w:val="24"/>
+        </w:rPr>
+        <w:t xml:space="preserve">The success of a campaign should not be looked at only in terms of funding dollars or </w:t>
+      </w:r>
+      <w:r>
+        <w:rPr>
+          <w:rFonts w:ascii="Times New Roman" w:eastAsia="Times New Roman" w:hAnsi="Times New Roman" w:cs="Times New Roman"/>
+          <w:sz w:val="24"/>
+          <w:szCs w:val="24"/>
+        </w:rPr>
+        <w:t xml:space="preserve">the </w:t>
+      </w:r>
+      <w:r>
+        <w:rPr>
+          <w:rFonts w:ascii="Times New Roman" w:eastAsia="Times New Roman" w:hAnsi="Times New Roman" w:cs="Times New Roman"/>
+          <w:sz w:val="24"/>
+          <w:szCs w:val="24"/>
+        </w:rPr>
+        <w:t xml:space="preserve">number of backers </w:t>
+      </w:r>
+      <w:r>
+        <w:rPr>
+          <w:rFonts w:ascii="Times New Roman" w:eastAsia="Times New Roman" w:hAnsi="Times New Roman" w:cs="Times New Roman"/>
+          <w:sz w:val="24"/>
+          <w:szCs w:val="24"/>
+        </w:rPr>
+        <w:t>–</w:t>
+      </w:r>
+      <w:r>
+        <w:rPr>
+          <w:rFonts w:ascii="Times New Roman" w:eastAsia="Times New Roman" w:hAnsi="Times New Roman" w:cs="Times New Roman"/>
+          <w:sz w:val="24"/>
+          <w:szCs w:val="24"/>
+        </w:rPr>
+        <w:t xml:space="preserve"> </w:t>
+      </w:r>
+      <w:r>
+        <w:rPr>
+          <w:rFonts w:ascii="Times New Roman" w:eastAsia="Times New Roman" w:hAnsi="Times New Roman" w:cs="Times New Roman"/>
+          <w:sz w:val="24"/>
+          <w:szCs w:val="24"/>
+        </w:rPr>
+        <w:t>we should also consider the length of the campaign, and perhaps even the time of year, to see if there’s any correlation between these factors and the success or failure of the campaign.</w:t>
+      </w:r>
     </w:p>
     <w:p>
       <w:pPr>
@@ -185,6 +415,25 @@
           <w:szCs w:val="24"/>
         </w:rPr>
         <w:t>What are some other possible tables and/or graphs that we could create, and what additional value would they provide?</w:t>
+      </w:r>
+    </w:p>
+    <w:p>
+      <w:pPr>
+        <w:spacing w:before="100" w:beforeAutospacing="1" w:after="100" w:afterAutospacing="1" w:line="240" w:lineRule="auto"/>
+        <w:ind w:left="720"/>
+        <w:rPr>
+          <w:rFonts w:ascii="Times New Roman" w:eastAsia="Times New Roman" w:hAnsi="Times New Roman" w:cs="Times New Roman"/>
+          <w:sz w:val="24"/>
+          <w:szCs w:val="24"/>
+        </w:rPr>
+      </w:pPr>
+      <w:r>
+        <w:rPr>
+          <w:rFonts w:ascii="Times New Roman" w:eastAsia="Times New Roman" w:hAnsi="Times New Roman" w:cs="Times New Roman"/>
+          <w:sz w:val="24"/>
+          <w:szCs w:val="24"/>
+        </w:rPr>
+        <w:t>We could create a graph to show the correlation between the length of a campaign and its success. Taking it a step further, we could illustrate how the length of a campaign and its goal amount affect its likelihood for success.</w:t>
       </w:r>
     </w:p>
     <w:p/>
@@ -927,6 +1176,4941 @@
 </w:styles>
 </file>
 
+<file path=word/charts/chart1.xml><?xml version="1.0" encoding="utf-8"?>
+<c:chartSpace xmlns:c="http://schemas.openxmlformats.org/drawingml/2006/chart" xmlns:a="http://schemas.openxmlformats.org/drawingml/2006/main" xmlns:r="http://schemas.openxmlformats.org/officeDocument/2006/relationships" xmlns:c16r2="http://schemas.microsoft.com/office/drawing/2015/06/chart">
+  <c:date1904 val="0"/>
+  <c:lang val="en-US"/>
+  <c:roundedCorners val="0"/>
+  <mc:AlternateContent xmlns:mc="http://schemas.openxmlformats.org/markup-compatibility/2006">
+    <mc:Choice xmlns:c14="http://schemas.microsoft.com/office/drawing/2007/8/2/chart" Requires="c14">
+      <c14:style val="102"/>
+    </mc:Choice>
+    <mc:Fallback>
+      <c:style val="2"/>
+    </mc:Fallback>
+  </mc:AlternateContent>
+  <c:chart>
+    <c:title>
+      <c:tx>
+        <c:rich>
+          <a:bodyPr rot="0" spcFirstLastPara="1" vertOverflow="ellipsis" vert="horz" wrap="square" anchor="ctr" anchorCtr="1"/>
+          <a:lstStyle/>
+          <a:p>
+            <a:pPr>
+              <a:defRPr sz="1400" b="0" i="0" u="none" strike="noStrike" kern="1200" spc="0" baseline="0">
+                <a:solidFill>
+                  <a:schemeClr val="tx1">
+                    <a:lumMod val="65000"/>
+                    <a:lumOff val="35000"/>
+                  </a:schemeClr>
+                </a:solidFill>
+                <a:latin typeface="+mn-lt"/>
+                <a:ea typeface="+mn-ea"/>
+                <a:cs typeface="+mn-cs"/>
+              </a:defRPr>
+            </a:pPr>
+            <a:r>
+              <a:rPr lang="en-US"/>
+              <a:t>Kickstarter Chances of Success,</a:t>
+            </a:r>
+            <a:r>
+              <a:rPr lang="en-US" baseline="0"/>
+              <a:t> Failure or Cancelation by Goal Amount </a:t>
+            </a:r>
+            <a:endParaRPr lang="en-US"/>
+          </a:p>
+        </c:rich>
+      </c:tx>
+      <c:overlay val="0"/>
+      <c:spPr>
+        <a:noFill/>
+        <a:ln>
+          <a:noFill/>
+        </a:ln>
+        <a:effectLst/>
+      </c:spPr>
+      <c:txPr>
+        <a:bodyPr rot="0" spcFirstLastPara="1" vertOverflow="ellipsis" vert="horz" wrap="square" anchor="ctr" anchorCtr="1"/>
+        <a:lstStyle/>
+        <a:p>
+          <a:pPr>
+            <a:defRPr sz="1400" b="0" i="0" u="none" strike="noStrike" kern="1200" spc="0" baseline="0">
+              <a:solidFill>
+                <a:schemeClr val="tx1">
+                  <a:lumMod val="65000"/>
+                  <a:lumOff val="35000"/>
+                </a:schemeClr>
+              </a:solidFill>
+              <a:latin typeface="+mn-lt"/>
+              <a:ea typeface="+mn-ea"/>
+              <a:cs typeface="+mn-cs"/>
+            </a:defRPr>
+          </a:pPr>
+          <a:endParaRPr lang="en-US"/>
+        </a:p>
+      </c:txPr>
+    </c:title>
+    <c:autoTitleDeleted val="0"/>
+    <c:plotArea>
+      <c:layout/>
+      <c:lineChart>
+        <c:grouping val="standard"/>
+        <c:varyColors val="0"/>
+        <c:ser>
+          <c:idx val="0"/>
+          <c:order val="0"/>
+          <c:tx>
+            <c:strRef>
+              <c:f>Bonus!$F$1</c:f>
+              <c:strCache>
+                <c:ptCount val="1"/>
+                <c:pt idx="0">
+                  <c:v>Percentage Successful</c:v>
+                </c:pt>
+              </c:strCache>
+            </c:strRef>
+          </c:tx>
+          <c:spPr>
+            <a:ln w="28575" cap="rnd">
+              <a:solidFill>
+                <a:schemeClr val="accent1"/>
+              </a:solidFill>
+              <a:round/>
+            </a:ln>
+            <a:effectLst/>
+          </c:spPr>
+          <c:marker>
+            <c:symbol val="none"/>
+          </c:marker>
+          <c:cat>
+            <c:strRef>
+              <c:f>Bonus!$A$2:$A$13</c:f>
+              <c:strCache>
+                <c:ptCount val="12"/>
+                <c:pt idx="0">
+                  <c:v>Less than 1000</c:v>
+                </c:pt>
+                <c:pt idx="1">
+                  <c:v>1000 to 4999</c:v>
+                </c:pt>
+                <c:pt idx="2">
+                  <c:v>5000 to 9999</c:v>
+                </c:pt>
+                <c:pt idx="3">
+                  <c:v>10000 to 14999</c:v>
+                </c:pt>
+                <c:pt idx="4">
+                  <c:v>15000 to 19999</c:v>
+                </c:pt>
+                <c:pt idx="5">
+                  <c:v>20000 to 24999</c:v>
+                </c:pt>
+                <c:pt idx="6">
+                  <c:v>25000 to 29999</c:v>
+                </c:pt>
+                <c:pt idx="7">
+                  <c:v>30000 to 34999</c:v>
+                </c:pt>
+                <c:pt idx="8">
+                  <c:v>35000 to 39999</c:v>
+                </c:pt>
+                <c:pt idx="9">
+                  <c:v>40000 to 44999</c:v>
+                </c:pt>
+                <c:pt idx="10">
+                  <c:v>45000 to 49999</c:v>
+                </c:pt>
+                <c:pt idx="11">
+                  <c:v>Greater than or equal to 50000</c:v>
+                </c:pt>
+              </c:strCache>
+            </c:strRef>
+          </c:cat>
+          <c:val>
+            <c:numRef>
+              <c:f>Bonus!$F$2:$F$13</c:f>
+              <c:numCache>
+                <c:formatCode>0%</c:formatCode>
+                <c:ptCount val="12"/>
+                <c:pt idx="0">
+                  <c:v>0.71081677704194257</c:v>
+                </c:pt>
+                <c:pt idx="1">
+                  <c:v>0.65981573352232459</c:v>
+                </c:pt>
+                <c:pt idx="2">
+                  <c:v>0.53295932678821878</c:v>
+                </c:pt>
+                <c:pt idx="3">
+                  <c:v>0.47727272727272729</c:v>
+                </c:pt>
+                <c:pt idx="4">
+                  <c:v>0.46766169154228854</c:v>
+                </c:pt>
+                <c:pt idx="5">
+                  <c:v>0.41891891891891891</c:v>
+                </c:pt>
+                <c:pt idx="6">
+                  <c:v>0.40145985401459855</c:v>
+                </c:pt>
+                <c:pt idx="7">
+                  <c:v>0.3902439024390244</c:v>
+                </c:pt>
+                <c:pt idx="8">
+                  <c:v>0.47272727272727272</c:v>
+                </c:pt>
+                <c:pt idx="9">
+                  <c:v>0.48837209302325579</c:v>
+                </c:pt>
+                <c:pt idx="10">
+                  <c:v>0.2857142857142857</c:v>
+                </c:pt>
+                <c:pt idx="11">
+                  <c:v>0.19369369369369369</c:v>
+                </c:pt>
+              </c:numCache>
+            </c:numRef>
+          </c:val>
+          <c:smooth val="0"/>
+          <c:extLst>
+            <c:ext xmlns:c16="http://schemas.microsoft.com/office/drawing/2014/chart" uri="{C3380CC4-5D6E-409C-BE32-E72D297353CC}">
+              <c16:uniqueId val="{00000000-119F-4C5B-9ADE-D1E1AE7A7644}"/>
+            </c:ext>
+          </c:extLst>
+        </c:ser>
+        <c:ser>
+          <c:idx val="1"/>
+          <c:order val="1"/>
+          <c:tx>
+            <c:strRef>
+              <c:f>Bonus!$G$1</c:f>
+              <c:strCache>
+                <c:ptCount val="1"/>
+                <c:pt idx="0">
+                  <c:v>Percentage Failed</c:v>
+                </c:pt>
+              </c:strCache>
+            </c:strRef>
+          </c:tx>
+          <c:spPr>
+            <a:ln w="28575" cap="rnd">
+              <a:solidFill>
+                <a:schemeClr val="accent2"/>
+              </a:solidFill>
+              <a:round/>
+            </a:ln>
+            <a:effectLst/>
+          </c:spPr>
+          <c:marker>
+            <c:symbol val="none"/>
+          </c:marker>
+          <c:cat>
+            <c:strRef>
+              <c:f>Bonus!$A$2:$A$13</c:f>
+              <c:strCache>
+                <c:ptCount val="12"/>
+                <c:pt idx="0">
+                  <c:v>Less than 1000</c:v>
+                </c:pt>
+                <c:pt idx="1">
+                  <c:v>1000 to 4999</c:v>
+                </c:pt>
+                <c:pt idx="2">
+                  <c:v>5000 to 9999</c:v>
+                </c:pt>
+                <c:pt idx="3">
+                  <c:v>10000 to 14999</c:v>
+                </c:pt>
+                <c:pt idx="4">
+                  <c:v>15000 to 19999</c:v>
+                </c:pt>
+                <c:pt idx="5">
+                  <c:v>20000 to 24999</c:v>
+                </c:pt>
+                <c:pt idx="6">
+                  <c:v>25000 to 29999</c:v>
+                </c:pt>
+                <c:pt idx="7">
+                  <c:v>30000 to 34999</c:v>
+                </c:pt>
+                <c:pt idx="8">
+                  <c:v>35000 to 39999</c:v>
+                </c:pt>
+                <c:pt idx="9">
+                  <c:v>40000 to 44999</c:v>
+                </c:pt>
+                <c:pt idx="10">
+                  <c:v>45000 to 49999</c:v>
+                </c:pt>
+                <c:pt idx="11">
+                  <c:v>Greater than or equal to 50000</c:v>
+                </c:pt>
+              </c:strCache>
+            </c:strRef>
+          </c:cat>
+          <c:val>
+            <c:numRef>
+              <c:f>Bonus!$G$2:$G$13</c:f>
+              <c:numCache>
+                <c:formatCode>0%</c:formatCode>
+                <c:ptCount val="12"/>
+                <c:pt idx="0">
+                  <c:v>0.24944812362030905</c:v>
+                </c:pt>
+                <c:pt idx="1">
+                  <c:v>0.297661233167966</c:v>
+                </c:pt>
+                <c:pt idx="2">
+                  <c:v>0.39551192145862551</c:v>
+                </c:pt>
+                <c:pt idx="3">
+                  <c:v>0.40909090909090912</c:v>
+                </c:pt>
+                <c:pt idx="4">
+                  <c:v>0.44776119402985076</c:v>
+                </c:pt>
+                <c:pt idx="5">
+                  <c:v>0.48648648648648651</c:v>
+                </c:pt>
+                <c:pt idx="6">
+                  <c:v>0.46715328467153283</c:v>
+                </c:pt>
+                <c:pt idx="7">
+                  <c:v>0.45121951219512196</c:v>
+                </c:pt>
+                <c:pt idx="8">
+                  <c:v>0.4</c:v>
+                </c:pt>
+                <c:pt idx="9">
+                  <c:v>0.37209302325581395</c:v>
+                </c:pt>
+                <c:pt idx="10">
+                  <c:v>0.52380952380952384</c:v>
+                </c:pt>
+                <c:pt idx="11">
+                  <c:v>0.58108108108108103</c:v>
+                </c:pt>
+              </c:numCache>
+            </c:numRef>
+          </c:val>
+          <c:smooth val="0"/>
+          <c:extLst>
+            <c:ext xmlns:c16="http://schemas.microsoft.com/office/drawing/2014/chart" uri="{C3380CC4-5D6E-409C-BE32-E72D297353CC}">
+              <c16:uniqueId val="{00000001-119F-4C5B-9ADE-D1E1AE7A7644}"/>
+            </c:ext>
+          </c:extLst>
+        </c:ser>
+        <c:ser>
+          <c:idx val="2"/>
+          <c:order val="2"/>
+          <c:tx>
+            <c:strRef>
+              <c:f>Bonus!$H$1</c:f>
+              <c:strCache>
+                <c:ptCount val="1"/>
+                <c:pt idx="0">
+                  <c:v>Percentage Canceled</c:v>
+                </c:pt>
+              </c:strCache>
+            </c:strRef>
+          </c:tx>
+          <c:spPr>
+            <a:ln w="28575" cap="rnd">
+              <a:solidFill>
+                <a:schemeClr val="accent3"/>
+              </a:solidFill>
+              <a:round/>
+            </a:ln>
+            <a:effectLst/>
+          </c:spPr>
+          <c:marker>
+            <c:symbol val="none"/>
+          </c:marker>
+          <c:cat>
+            <c:strRef>
+              <c:f>Bonus!$A$2:$A$13</c:f>
+              <c:strCache>
+                <c:ptCount val="12"/>
+                <c:pt idx="0">
+                  <c:v>Less than 1000</c:v>
+                </c:pt>
+                <c:pt idx="1">
+                  <c:v>1000 to 4999</c:v>
+                </c:pt>
+                <c:pt idx="2">
+                  <c:v>5000 to 9999</c:v>
+                </c:pt>
+                <c:pt idx="3">
+                  <c:v>10000 to 14999</c:v>
+                </c:pt>
+                <c:pt idx="4">
+                  <c:v>15000 to 19999</c:v>
+                </c:pt>
+                <c:pt idx="5">
+                  <c:v>20000 to 24999</c:v>
+                </c:pt>
+                <c:pt idx="6">
+                  <c:v>25000 to 29999</c:v>
+                </c:pt>
+                <c:pt idx="7">
+                  <c:v>30000 to 34999</c:v>
+                </c:pt>
+                <c:pt idx="8">
+                  <c:v>35000 to 39999</c:v>
+                </c:pt>
+                <c:pt idx="9">
+                  <c:v>40000 to 44999</c:v>
+                </c:pt>
+                <c:pt idx="10">
+                  <c:v>45000 to 49999</c:v>
+                </c:pt>
+                <c:pt idx="11">
+                  <c:v>Greater than or equal to 50000</c:v>
+                </c:pt>
+              </c:strCache>
+            </c:strRef>
+          </c:cat>
+          <c:val>
+            <c:numRef>
+              <c:f>Bonus!$H$2:$H$13</c:f>
+              <c:numCache>
+                <c:formatCode>0%</c:formatCode>
+                <c:ptCount val="12"/>
+                <c:pt idx="0">
+                  <c:v>3.9735099337748346E-2</c:v>
+                </c:pt>
+                <c:pt idx="1">
+                  <c:v>4.2523033309709427E-2</c:v>
+                </c:pt>
+                <c:pt idx="2">
+                  <c:v>7.1528751753155678E-2</c:v>
+                </c:pt>
+                <c:pt idx="3">
+                  <c:v>0.11363636363636363</c:v>
+                </c:pt>
+                <c:pt idx="4">
+                  <c:v>8.45771144278607E-2</c:v>
+                </c:pt>
+                <c:pt idx="5">
+                  <c:v>9.45945945945946E-2</c:v>
+                </c:pt>
+                <c:pt idx="6">
+                  <c:v>0.13138686131386862</c:v>
+                </c:pt>
+                <c:pt idx="7">
+                  <c:v>0.15853658536585366</c:v>
+                </c:pt>
+                <c:pt idx="8">
+                  <c:v>0.12727272727272726</c:v>
+                </c:pt>
+                <c:pt idx="9">
+                  <c:v>0.13953488372093023</c:v>
+                </c:pt>
+                <c:pt idx="10">
+                  <c:v>0.19047619047619047</c:v>
+                </c:pt>
+                <c:pt idx="11">
+                  <c:v>0.22522522522522523</c:v>
+                </c:pt>
+              </c:numCache>
+            </c:numRef>
+          </c:val>
+          <c:smooth val="0"/>
+          <c:extLst>
+            <c:ext xmlns:c16="http://schemas.microsoft.com/office/drawing/2014/chart" uri="{C3380CC4-5D6E-409C-BE32-E72D297353CC}">
+              <c16:uniqueId val="{00000002-119F-4C5B-9ADE-D1E1AE7A7644}"/>
+            </c:ext>
+          </c:extLst>
+        </c:ser>
+        <c:dLbls>
+          <c:showLegendKey val="0"/>
+          <c:showVal val="0"/>
+          <c:showCatName val="0"/>
+          <c:showSerName val="0"/>
+          <c:showPercent val="0"/>
+          <c:showBubbleSize val="0"/>
+        </c:dLbls>
+        <c:smooth val="0"/>
+        <c:axId val="1431094896"/>
+        <c:axId val="1431096976"/>
+      </c:lineChart>
+      <c:catAx>
+        <c:axId val="1431094896"/>
+        <c:scaling>
+          <c:orientation val="minMax"/>
+        </c:scaling>
+        <c:delete val="0"/>
+        <c:axPos val="b"/>
+        <c:title>
+          <c:tx>
+            <c:rich>
+              <a:bodyPr rot="0" spcFirstLastPara="1" vertOverflow="ellipsis" vert="horz" wrap="square" anchor="ctr" anchorCtr="1"/>
+              <a:lstStyle/>
+              <a:p>
+                <a:pPr>
+                  <a:defRPr sz="1000" b="0" i="0" u="none" strike="noStrike" kern="1200" baseline="0">
+                    <a:solidFill>
+                      <a:schemeClr val="tx1">
+                        <a:lumMod val="65000"/>
+                        <a:lumOff val="35000"/>
+                      </a:schemeClr>
+                    </a:solidFill>
+                    <a:latin typeface="+mn-lt"/>
+                    <a:ea typeface="+mn-ea"/>
+                    <a:cs typeface="+mn-cs"/>
+                  </a:defRPr>
+                </a:pPr>
+                <a:r>
+                  <a:rPr lang="en-US"/>
+                  <a:t>Kickstarter</a:t>
+                </a:r>
+                <a:r>
+                  <a:rPr lang="en-US" baseline="0"/>
+                  <a:t> Goal Amount</a:t>
+                </a:r>
+                <a:endParaRPr lang="en-US"/>
+              </a:p>
+            </c:rich>
+          </c:tx>
+          <c:overlay val="0"/>
+          <c:spPr>
+            <a:noFill/>
+            <a:ln>
+              <a:noFill/>
+            </a:ln>
+            <a:effectLst/>
+          </c:spPr>
+          <c:txPr>
+            <a:bodyPr rot="0" spcFirstLastPara="1" vertOverflow="ellipsis" vert="horz" wrap="square" anchor="ctr" anchorCtr="1"/>
+            <a:lstStyle/>
+            <a:p>
+              <a:pPr>
+                <a:defRPr sz="1000" b="0" i="0" u="none" strike="noStrike" kern="1200" baseline="0">
+                  <a:solidFill>
+                    <a:schemeClr val="tx1">
+                      <a:lumMod val="65000"/>
+                      <a:lumOff val="35000"/>
+                    </a:schemeClr>
+                  </a:solidFill>
+                  <a:latin typeface="+mn-lt"/>
+                  <a:ea typeface="+mn-ea"/>
+                  <a:cs typeface="+mn-cs"/>
+                </a:defRPr>
+              </a:pPr>
+              <a:endParaRPr lang="en-US"/>
+            </a:p>
+          </c:txPr>
+        </c:title>
+        <c:numFmt formatCode="General" sourceLinked="1"/>
+        <c:majorTickMark val="none"/>
+        <c:minorTickMark val="none"/>
+        <c:tickLblPos val="nextTo"/>
+        <c:spPr>
+          <a:noFill/>
+          <a:ln w="9525" cap="flat" cmpd="sng" algn="ctr">
+            <a:solidFill>
+              <a:schemeClr val="tx1">
+                <a:lumMod val="15000"/>
+                <a:lumOff val="85000"/>
+              </a:schemeClr>
+            </a:solidFill>
+            <a:round/>
+          </a:ln>
+          <a:effectLst/>
+        </c:spPr>
+        <c:txPr>
+          <a:bodyPr rot="-60000000" spcFirstLastPara="1" vertOverflow="ellipsis" vert="horz" wrap="square" anchor="ctr" anchorCtr="1"/>
+          <a:lstStyle/>
+          <a:p>
+            <a:pPr>
+              <a:defRPr sz="900" b="0" i="0" u="none" strike="noStrike" kern="1200" baseline="0">
+                <a:solidFill>
+                  <a:schemeClr val="tx1">
+                    <a:lumMod val="65000"/>
+                    <a:lumOff val="35000"/>
+                  </a:schemeClr>
+                </a:solidFill>
+                <a:latin typeface="+mn-lt"/>
+                <a:ea typeface="+mn-ea"/>
+                <a:cs typeface="+mn-cs"/>
+              </a:defRPr>
+            </a:pPr>
+            <a:endParaRPr lang="en-US"/>
+          </a:p>
+        </c:txPr>
+        <c:crossAx val="1431096976"/>
+        <c:crosses val="autoZero"/>
+        <c:auto val="1"/>
+        <c:lblAlgn val="ctr"/>
+        <c:lblOffset val="100"/>
+        <c:noMultiLvlLbl val="0"/>
+      </c:catAx>
+      <c:valAx>
+        <c:axId val="1431096976"/>
+        <c:scaling>
+          <c:orientation val="minMax"/>
+        </c:scaling>
+        <c:delete val="0"/>
+        <c:axPos val="l"/>
+        <c:majorGridlines>
+          <c:spPr>
+            <a:ln w="9525" cap="flat" cmpd="sng" algn="ctr">
+              <a:solidFill>
+                <a:schemeClr val="tx1">
+                  <a:lumMod val="15000"/>
+                  <a:lumOff val="85000"/>
+                </a:schemeClr>
+              </a:solidFill>
+              <a:round/>
+            </a:ln>
+            <a:effectLst/>
+          </c:spPr>
+        </c:majorGridlines>
+        <c:title>
+          <c:tx>
+            <c:rich>
+              <a:bodyPr rot="-5400000" spcFirstLastPara="1" vertOverflow="ellipsis" vert="horz" wrap="square" anchor="ctr" anchorCtr="1"/>
+              <a:lstStyle/>
+              <a:p>
+                <a:pPr>
+                  <a:defRPr sz="1000" b="0" i="0" u="none" strike="noStrike" kern="1200" baseline="0">
+                    <a:solidFill>
+                      <a:schemeClr val="tx1">
+                        <a:lumMod val="65000"/>
+                        <a:lumOff val="35000"/>
+                      </a:schemeClr>
+                    </a:solidFill>
+                    <a:latin typeface="+mn-lt"/>
+                    <a:ea typeface="+mn-ea"/>
+                    <a:cs typeface="+mn-cs"/>
+                  </a:defRPr>
+                </a:pPr>
+                <a:r>
+                  <a:rPr lang="en-US"/>
+                  <a:t>Likelihood</a:t>
+                </a:r>
+                <a:r>
+                  <a:rPr lang="en-US" baseline="0"/>
+                  <a:t> of Each State</a:t>
+                </a:r>
+                <a:endParaRPr lang="en-US"/>
+              </a:p>
+            </c:rich>
+          </c:tx>
+          <c:overlay val="0"/>
+          <c:spPr>
+            <a:noFill/>
+            <a:ln>
+              <a:noFill/>
+            </a:ln>
+            <a:effectLst/>
+          </c:spPr>
+          <c:txPr>
+            <a:bodyPr rot="-5400000" spcFirstLastPara="1" vertOverflow="ellipsis" vert="horz" wrap="square" anchor="ctr" anchorCtr="1"/>
+            <a:lstStyle/>
+            <a:p>
+              <a:pPr>
+                <a:defRPr sz="1000" b="0" i="0" u="none" strike="noStrike" kern="1200" baseline="0">
+                  <a:solidFill>
+                    <a:schemeClr val="tx1">
+                      <a:lumMod val="65000"/>
+                      <a:lumOff val="35000"/>
+                    </a:schemeClr>
+                  </a:solidFill>
+                  <a:latin typeface="+mn-lt"/>
+                  <a:ea typeface="+mn-ea"/>
+                  <a:cs typeface="+mn-cs"/>
+                </a:defRPr>
+              </a:pPr>
+              <a:endParaRPr lang="en-US"/>
+            </a:p>
+          </c:txPr>
+        </c:title>
+        <c:numFmt formatCode="0%" sourceLinked="1"/>
+        <c:majorTickMark val="none"/>
+        <c:minorTickMark val="none"/>
+        <c:tickLblPos val="nextTo"/>
+        <c:spPr>
+          <a:noFill/>
+          <a:ln>
+            <a:noFill/>
+          </a:ln>
+          <a:effectLst/>
+        </c:spPr>
+        <c:txPr>
+          <a:bodyPr rot="-60000000" spcFirstLastPara="1" vertOverflow="ellipsis" vert="horz" wrap="square" anchor="ctr" anchorCtr="1"/>
+          <a:lstStyle/>
+          <a:p>
+            <a:pPr>
+              <a:defRPr sz="900" b="0" i="0" u="none" strike="noStrike" kern="1200" baseline="0">
+                <a:solidFill>
+                  <a:schemeClr val="tx1">
+                    <a:lumMod val="65000"/>
+                    <a:lumOff val="35000"/>
+                  </a:schemeClr>
+                </a:solidFill>
+                <a:latin typeface="+mn-lt"/>
+                <a:ea typeface="+mn-ea"/>
+                <a:cs typeface="+mn-cs"/>
+              </a:defRPr>
+            </a:pPr>
+            <a:endParaRPr lang="en-US"/>
+          </a:p>
+        </c:txPr>
+        <c:crossAx val="1431094896"/>
+        <c:crosses val="autoZero"/>
+        <c:crossBetween val="between"/>
+      </c:valAx>
+      <c:spPr>
+        <a:noFill/>
+        <a:ln>
+          <a:noFill/>
+        </a:ln>
+        <a:effectLst/>
+      </c:spPr>
+    </c:plotArea>
+    <c:legend>
+      <c:legendPos val="b"/>
+      <c:overlay val="0"/>
+      <c:spPr>
+        <a:noFill/>
+        <a:ln>
+          <a:noFill/>
+        </a:ln>
+        <a:effectLst/>
+      </c:spPr>
+      <c:txPr>
+        <a:bodyPr rot="0" spcFirstLastPara="1" vertOverflow="ellipsis" vert="horz" wrap="square" anchor="ctr" anchorCtr="1"/>
+        <a:lstStyle/>
+        <a:p>
+          <a:pPr>
+            <a:defRPr sz="900" b="0" i="0" u="none" strike="noStrike" kern="1200" baseline="0">
+              <a:solidFill>
+                <a:schemeClr val="tx1">
+                  <a:lumMod val="65000"/>
+                  <a:lumOff val="35000"/>
+                </a:schemeClr>
+              </a:solidFill>
+              <a:latin typeface="+mn-lt"/>
+              <a:ea typeface="+mn-ea"/>
+              <a:cs typeface="+mn-cs"/>
+            </a:defRPr>
+          </a:pPr>
+          <a:endParaRPr lang="en-US"/>
+        </a:p>
+      </c:txPr>
+    </c:legend>
+    <c:plotVisOnly val="1"/>
+    <c:dispBlanksAs val="gap"/>
+    <c:extLst>
+      <c:ext xmlns:c16r3="http://schemas.microsoft.com/office/drawing/2017/03/chart" uri="{56B9EC1D-385E-4148-901F-78D8002777C0}">
+        <c16r3:dataDisplayOptions16>
+          <c16r3:dispNaAsBlank val="1"/>
+        </c16r3:dataDisplayOptions16>
+      </c:ext>
+    </c:extLst>
+    <c:showDLblsOverMax val="0"/>
+  </c:chart>
+  <c:spPr>
+    <a:solidFill>
+      <a:schemeClr val="bg1"/>
+    </a:solidFill>
+    <a:ln w="9525" cap="flat" cmpd="sng" algn="ctr">
+      <a:solidFill>
+        <a:schemeClr val="tx1">
+          <a:lumMod val="15000"/>
+          <a:lumOff val="85000"/>
+        </a:schemeClr>
+      </a:solidFill>
+      <a:round/>
+    </a:ln>
+    <a:effectLst/>
+  </c:spPr>
+  <c:txPr>
+    <a:bodyPr/>
+    <a:lstStyle/>
+    <a:p>
+      <a:pPr>
+        <a:defRPr/>
+      </a:pPr>
+      <a:endParaRPr lang="en-US"/>
+    </a:p>
+  </c:txPr>
+  <c:externalData r:id="rId3">
+    <c:autoUpdate val="0"/>
+  </c:externalData>
+</c:chartSpace>
+</file>
+
+<file path=word/charts/chart2.xml><?xml version="1.0" encoding="utf-8"?>
+<c:chartSpace xmlns:c="http://schemas.openxmlformats.org/drawingml/2006/chart" xmlns:a="http://schemas.openxmlformats.org/drawingml/2006/main" xmlns:r="http://schemas.openxmlformats.org/officeDocument/2006/relationships" xmlns:c16r2="http://schemas.microsoft.com/office/drawing/2015/06/chart">
+  <c:date1904 val="0"/>
+  <c:lang val="en-US"/>
+  <c:roundedCorners val="0"/>
+  <mc:AlternateContent xmlns:mc="http://schemas.openxmlformats.org/markup-compatibility/2006">
+    <mc:Choice xmlns:c14="http://schemas.microsoft.com/office/drawing/2007/8/2/chart" Requires="c14">
+      <c14:style val="102"/>
+    </mc:Choice>
+    <mc:Fallback>
+      <c:style val="2"/>
+    </mc:Fallback>
+  </mc:AlternateContent>
+  <c:pivotSource>
+    <c:name>[StarterBook.xlsx]Projects by SubCategory!PivotTable3</c:name>
+    <c:fmtId val="-1"/>
+  </c:pivotSource>
+  <c:chart>
+    <c:autoTitleDeleted val="0"/>
+    <c:pivotFmts>
+      <c:pivotFmt>
+        <c:idx val="0"/>
+        <c:spPr>
+          <a:solidFill>
+            <a:schemeClr val="accent1"/>
+          </a:solidFill>
+          <a:ln>
+            <a:noFill/>
+          </a:ln>
+          <a:effectLst/>
+        </c:spPr>
+        <c:marker>
+          <c:symbol val="none"/>
+        </c:marker>
+        <c:dLbl>
+          <c:idx val="0"/>
+          <c:spPr>
+            <a:noFill/>
+            <a:ln>
+              <a:noFill/>
+            </a:ln>
+            <a:effectLst/>
+          </c:spPr>
+          <c:txPr>
+            <a:bodyPr rot="0" spcFirstLastPara="1" vertOverflow="ellipsis" vert="horz" wrap="square" lIns="38100" tIns="19050" rIns="38100" bIns="19050" anchor="ctr" anchorCtr="1">
+              <a:spAutoFit/>
+            </a:bodyPr>
+            <a:lstStyle/>
+            <a:p>
+              <a:pPr>
+                <a:defRPr sz="900" b="0" i="0" u="none" strike="noStrike" kern="1200" baseline="0">
+                  <a:solidFill>
+                    <a:schemeClr val="tx1">
+                      <a:lumMod val="75000"/>
+                      <a:lumOff val="25000"/>
+                    </a:schemeClr>
+                  </a:solidFill>
+                  <a:latin typeface="+mn-lt"/>
+                  <a:ea typeface="+mn-ea"/>
+                  <a:cs typeface="+mn-cs"/>
+                </a:defRPr>
+              </a:pPr>
+              <a:endParaRPr lang="en-US"/>
+            </a:p>
+          </c:txPr>
+          <c:showLegendKey val="0"/>
+          <c:showVal val="0"/>
+          <c:showCatName val="0"/>
+          <c:showSerName val="0"/>
+          <c:showPercent val="0"/>
+          <c:showBubbleSize val="0"/>
+          <c:extLst>
+            <c:ext xmlns:c15="http://schemas.microsoft.com/office/drawing/2012/chart" uri="{CE6537A1-D6FC-4f65-9D91-7224C49458BB}"/>
+          </c:extLst>
+        </c:dLbl>
+      </c:pivotFmt>
+      <c:pivotFmt>
+        <c:idx val="1"/>
+        <c:spPr>
+          <a:solidFill>
+            <a:schemeClr val="accent1"/>
+          </a:solidFill>
+          <a:ln>
+            <a:noFill/>
+          </a:ln>
+          <a:effectLst/>
+        </c:spPr>
+        <c:marker>
+          <c:symbol val="none"/>
+        </c:marker>
+        <c:dLbl>
+          <c:idx val="0"/>
+          <c:spPr>
+            <a:noFill/>
+            <a:ln>
+              <a:noFill/>
+            </a:ln>
+            <a:effectLst/>
+          </c:spPr>
+          <c:txPr>
+            <a:bodyPr rot="0" spcFirstLastPara="1" vertOverflow="ellipsis" vert="horz" wrap="square" lIns="38100" tIns="19050" rIns="38100" bIns="19050" anchor="ctr" anchorCtr="1">
+              <a:spAutoFit/>
+            </a:bodyPr>
+            <a:lstStyle/>
+            <a:p>
+              <a:pPr>
+                <a:defRPr sz="900" b="0" i="0" u="none" strike="noStrike" kern="1200" baseline="0">
+                  <a:solidFill>
+                    <a:schemeClr val="tx1">
+                      <a:lumMod val="75000"/>
+                      <a:lumOff val="25000"/>
+                    </a:schemeClr>
+                  </a:solidFill>
+                  <a:latin typeface="+mn-lt"/>
+                  <a:ea typeface="+mn-ea"/>
+                  <a:cs typeface="+mn-cs"/>
+                </a:defRPr>
+              </a:pPr>
+              <a:endParaRPr lang="en-US"/>
+            </a:p>
+          </c:txPr>
+          <c:showLegendKey val="0"/>
+          <c:showVal val="0"/>
+          <c:showCatName val="0"/>
+          <c:showSerName val="0"/>
+          <c:showPercent val="0"/>
+          <c:showBubbleSize val="0"/>
+          <c:extLst>
+            <c:ext xmlns:c15="http://schemas.microsoft.com/office/drawing/2012/chart" uri="{CE6537A1-D6FC-4f65-9D91-7224C49458BB}"/>
+          </c:extLst>
+        </c:dLbl>
+      </c:pivotFmt>
+      <c:pivotFmt>
+        <c:idx val="2"/>
+        <c:spPr>
+          <a:solidFill>
+            <a:schemeClr val="accent1"/>
+          </a:solidFill>
+          <a:ln>
+            <a:noFill/>
+          </a:ln>
+          <a:effectLst/>
+        </c:spPr>
+        <c:marker>
+          <c:symbol val="none"/>
+        </c:marker>
+        <c:dLbl>
+          <c:idx val="0"/>
+          <c:spPr>
+            <a:noFill/>
+            <a:ln>
+              <a:noFill/>
+            </a:ln>
+            <a:effectLst/>
+          </c:spPr>
+          <c:txPr>
+            <a:bodyPr rot="0" spcFirstLastPara="1" vertOverflow="ellipsis" vert="horz" wrap="square" lIns="38100" tIns="19050" rIns="38100" bIns="19050" anchor="ctr" anchorCtr="1">
+              <a:spAutoFit/>
+            </a:bodyPr>
+            <a:lstStyle/>
+            <a:p>
+              <a:pPr>
+                <a:defRPr sz="900" b="0" i="0" u="none" strike="noStrike" kern="1200" baseline="0">
+                  <a:solidFill>
+                    <a:schemeClr val="tx1">
+                      <a:lumMod val="75000"/>
+                      <a:lumOff val="25000"/>
+                    </a:schemeClr>
+                  </a:solidFill>
+                  <a:latin typeface="+mn-lt"/>
+                  <a:ea typeface="+mn-ea"/>
+                  <a:cs typeface="+mn-cs"/>
+                </a:defRPr>
+              </a:pPr>
+              <a:endParaRPr lang="en-US"/>
+            </a:p>
+          </c:txPr>
+          <c:showLegendKey val="0"/>
+          <c:showVal val="0"/>
+          <c:showCatName val="0"/>
+          <c:showSerName val="0"/>
+          <c:showPercent val="0"/>
+          <c:showBubbleSize val="0"/>
+          <c:extLst>
+            <c:ext xmlns:c15="http://schemas.microsoft.com/office/drawing/2012/chart" uri="{CE6537A1-D6FC-4f65-9D91-7224C49458BB}"/>
+          </c:extLst>
+        </c:dLbl>
+      </c:pivotFmt>
+      <c:pivotFmt>
+        <c:idx val="3"/>
+        <c:spPr>
+          <a:solidFill>
+            <a:schemeClr val="accent1"/>
+          </a:solidFill>
+          <a:ln>
+            <a:noFill/>
+          </a:ln>
+          <a:effectLst/>
+        </c:spPr>
+        <c:marker>
+          <c:symbol val="none"/>
+        </c:marker>
+        <c:dLbl>
+          <c:idx val="0"/>
+          <c:spPr>
+            <a:noFill/>
+            <a:ln>
+              <a:noFill/>
+            </a:ln>
+            <a:effectLst/>
+          </c:spPr>
+          <c:txPr>
+            <a:bodyPr rot="0" spcFirstLastPara="1" vertOverflow="ellipsis" vert="horz" wrap="square" lIns="38100" tIns="19050" rIns="38100" bIns="19050" anchor="ctr" anchorCtr="1">
+              <a:spAutoFit/>
+            </a:bodyPr>
+            <a:lstStyle/>
+            <a:p>
+              <a:pPr>
+                <a:defRPr sz="900" b="0" i="0" u="none" strike="noStrike" kern="1200" baseline="0">
+                  <a:solidFill>
+                    <a:schemeClr val="tx1">
+                      <a:lumMod val="75000"/>
+                      <a:lumOff val="25000"/>
+                    </a:schemeClr>
+                  </a:solidFill>
+                  <a:latin typeface="+mn-lt"/>
+                  <a:ea typeface="+mn-ea"/>
+                  <a:cs typeface="+mn-cs"/>
+                </a:defRPr>
+              </a:pPr>
+              <a:endParaRPr lang="en-US"/>
+            </a:p>
+          </c:txPr>
+          <c:showLegendKey val="0"/>
+          <c:showVal val="0"/>
+          <c:showCatName val="0"/>
+          <c:showSerName val="0"/>
+          <c:showPercent val="0"/>
+          <c:showBubbleSize val="0"/>
+          <c:extLst>
+            <c:ext xmlns:c15="http://schemas.microsoft.com/office/drawing/2012/chart" uri="{CE6537A1-D6FC-4f65-9D91-7224C49458BB}"/>
+          </c:extLst>
+        </c:dLbl>
+      </c:pivotFmt>
+      <c:pivotFmt>
+        <c:idx val="4"/>
+        <c:spPr>
+          <a:solidFill>
+            <a:schemeClr val="accent1"/>
+          </a:solidFill>
+          <a:ln>
+            <a:noFill/>
+          </a:ln>
+          <a:effectLst/>
+        </c:spPr>
+        <c:marker>
+          <c:symbol val="none"/>
+        </c:marker>
+        <c:dLbl>
+          <c:idx val="0"/>
+          <c:spPr>
+            <a:noFill/>
+            <a:ln>
+              <a:noFill/>
+            </a:ln>
+            <a:effectLst/>
+          </c:spPr>
+          <c:txPr>
+            <a:bodyPr rot="0" spcFirstLastPara="1" vertOverflow="ellipsis" vert="horz" wrap="square" lIns="38100" tIns="19050" rIns="38100" bIns="19050" anchor="ctr" anchorCtr="1">
+              <a:spAutoFit/>
+            </a:bodyPr>
+            <a:lstStyle/>
+            <a:p>
+              <a:pPr>
+                <a:defRPr sz="900" b="0" i="0" u="none" strike="noStrike" kern="1200" baseline="0">
+                  <a:solidFill>
+                    <a:schemeClr val="tx1">
+                      <a:lumMod val="75000"/>
+                      <a:lumOff val="25000"/>
+                    </a:schemeClr>
+                  </a:solidFill>
+                  <a:latin typeface="+mn-lt"/>
+                  <a:ea typeface="+mn-ea"/>
+                  <a:cs typeface="+mn-cs"/>
+                </a:defRPr>
+              </a:pPr>
+              <a:endParaRPr lang="en-US"/>
+            </a:p>
+          </c:txPr>
+          <c:showLegendKey val="0"/>
+          <c:showVal val="0"/>
+          <c:showCatName val="0"/>
+          <c:showSerName val="0"/>
+          <c:showPercent val="0"/>
+          <c:showBubbleSize val="0"/>
+          <c:extLst>
+            <c:ext xmlns:c15="http://schemas.microsoft.com/office/drawing/2012/chart" uri="{CE6537A1-D6FC-4f65-9D91-7224C49458BB}"/>
+          </c:extLst>
+        </c:dLbl>
+      </c:pivotFmt>
+      <c:pivotFmt>
+        <c:idx val="5"/>
+        <c:spPr>
+          <a:solidFill>
+            <a:schemeClr val="accent1"/>
+          </a:solidFill>
+          <a:ln>
+            <a:noFill/>
+          </a:ln>
+          <a:effectLst/>
+        </c:spPr>
+        <c:marker>
+          <c:symbol val="none"/>
+        </c:marker>
+        <c:dLbl>
+          <c:idx val="0"/>
+          <c:spPr>
+            <a:noFill/>
+            <a:ln>
+              <a:noFill/>
+            </a:ln>
+            <a:effectLst/>
+          </c:spPr>
+          <c:txPr>
+            <a:bodyPr rot="0" spcFirstLastPara="1" vertOverflow="ellipsis" vert="horz" wrap="square" lIns="38100" tIns="19050" rIns="38100" bIns="19050" anchor="ctr" anchorCtr="1">
+              <a:spAutoFit/>
+            </a:bodyPr>
+            <a:lstStyle/>
+            <a:p>
+              <a:pPr>
+                <a:defRPr sz="900" b="0" i="0" u="none" strike="noStrike" kern="1200" baseline="0">
+                  <a:solidFill>
+                    <a:schemeClr val="tx1">
+                      <a:lumMod val="75000"/>
+                      <a:lumOff val="25000"/>
+                    </a:schemeClr>
+                  </a:solidFill>
+                  <a:latin typeface="+mn-lt"/>
+                  <a:ea typeface="+mn-ea"/>
+                  <a:cs typeface="+mn-cs"/>
+                </a:defRPr>
+              </a:pPr>
+              <a:endParaRPr lang="en-US"/>
+            </a:p>
+          </c:txPr>
+          <c:showLegendKey val="0"/>
+          <c:showVal val="0"/>
+          <c:showCatName val="0"/>
+          <c:showSerName val="0"/>
+          <c:showPercent val="0"/>
+          <c:showBubbleSize val="0"/>
+          <c:extLst>
+            <c:ext xmlns:c15="http://schemas.microsoft.com/office/drawing/2012/chart" uri="{CE6537A1-D6FC-4f65-9D91-7224C49458BB}"/>
+          </c:extLst>
+        </c:dLbl>
+      </c:pivotFmt>
+      <c:pivotFmt>
+        <c:idx val="6"/>
+        <c:spPr>
+          <a:solidFill>
+            <a:schemeClr val="accent1"/>
+          </a:solidFill>
+          <a:ln>
+            <a:noFill/>
+          </a:ln>
+          <a:effectLst/>
+        </c:spPr>
+        <c:marker>
+          <c:symbol val="none"/>
+        </c:marker>
+        <c:dLbl>
+          <c:idx val="0"/>
+          <c:spPr>
+            <a:noFill/>
+            <a:ln>
+              <a:noFill/>
+            </a:ln>
+            <a:effectLst/>
+          </c:spPr>
+          <c:txPr>
+            <a:bodyPr rot="0" spcFirstLastPara="1" vertOverflow="ellipsis" vert="horz" wrap="square" lIns="38100" tIns="19050" rIns="38100" bIns="19050" anchor="ctr" anchorCtr="1">
+              <a:spAutoFit/>
+            </a:bodyPr>
+            <a:lstStyle/>
+            <a:p>
+              <a:pPr>
+                <a:defRPr sz="900" b="0" i="0" u="none" strike="noStrike" kern="1200" baseline="0">
+                  <a:solidFill>
+                    <a:schemeClr val="tx1">
+                      <a:lumMod val="75000"/>
+                      <a:lumOff val="25000"/>
+                    </a:schemeClr>
+                  </a:solidFill>
+                  <a:latin typeface="+mn-lt"/>
+                  <a:ea typeface="+mn-ea"/>
+                  <a:cs typeface="+mn-cs"/>
+                </a:defRPr>
+              </a:pPr>
+              <a:endParaRPr lang="en-US"/>
+            </a:p>
+          </c:txPr>
+          <c:showLegendKey val="0"/>
+          <c:showVal val="0"/>
+          <c:showCatName val="0"/>
+          <c:showSerName val="0"/>
+          <c:showPercent val="0"/>
+          <c:showBubbleSize val="0"/>
+          <c:extLst>
+            <c:ext xmlns:c15="http://schemas.microsoft.com/office/drawing/2012/chart" uri="{CE6537A1-D6FC-4f65-9D91-7224C49458BB}"/>
+          </c:extLst>
+        </c:dLbl>
+      </c:pivotFmt>
+      <c:pivotFmt>
+        <c:idx val="7"/>
+        <c:spPr>
+          <a:solidFill>
+            <a:schemeClr val="accent1"/>
+          </a:solidFill>
+          <a:ln>
+            <a:noFill/>
+          </a:ln>
+          <a:effectLst/>
+        </c:spPr>
+        <c:marker>
+          <c:symbol val="none"/>
+        </c:marker>
+        <c:dLbl>
+          <c:idx val="0"/>
+          <c:spPr>
+            <a:noFill/>
+            <a:ln>
+              <a:noFill/>
+            </a:ln>
+            <a:effectLst/>
+          </c:spPr>
+          <c:txPr>
+            <a:bodyPr rot="0" spcFirstLastPara="1" vertOverflow="ellipsis" vert="horz" wrap="square" lIns="38100" tIns="19050" rIns="38100" bIns="19050" anchor="ctr" anchorCtr="1">
+              <a:spAutoFit/>
+            </a:bodyPr>
+            <a:lstStyle/>
+            <a:p>
+              <a:pPr>
+                <a:defRPr sz="900" b="0" i="0" u="none" strike="noStrike" kern="1200" baseline="0">
+                  <a:solidFill>
+                    <a:schemeClr val="tx1">
+                      <a:lumMod val="75000"/>
+                      <a:lumOff val="25000"/>
+                    </a:schemeClr>
+                  </a:solidFill>
+                  <a:latin typeface="+mn-lt"/>
+                  <a:ea typeface="+mn-ea"/>
+                  <a:cs typeface="+mn-cs"/>
+                </a:defRPr>
+              </a:pPr>
+              <a:endParaRPr lang="en-US"/>
+            </a:p>
+          </c:txPr>
+          <c:showLegendKey val="0"/>
+          <c:showVal val="0"/>
+          <c:showCatName val="0"/>
+          <c:showSerName val="0"/>
+          <c:showPercent val="0"/>
+          <c:showBubbleSize val="0"/>
+          <c:extLst>
+            <c:ext xmlns:c15="http://schemas.microsoft.com/office/drawing/2012/chart" uri="{CE6537A1-D6FC-4f65-9D91-7224C49458BB}"/>
+          </c:extLst>
+        </c:dLbl>
+      </c:pivotFmt>
+      <c:pivotFmt>
+        <c:idx val="8"/>
+        <c:spPr>
+          <a:solidFill>
+            <a:schemeClr val="accent1"/>
+          </a:solidFill>
+          <a:ln>
+            <a:noFill/>
+          </a:ln>
+          <a:effectLst/>
+        </c:spPr>
+        <c:marker>
+          <c:symbol val="none"/>
+        </c:marker>
+        <c:dLbl>
+          <c:idx val="0"/>
+          <c:spPr>
+            <a:noFill/>
+            <a:ln>
+              <a:noFill/>
+            </a:ln>
+            <a:effectLst/>
+          </c:spPr>
+          <c:txPr>
+            <a:bodyPr rot="0" spcFirstLastPara="1" vertOverflow="ellipsis" vert="horz" wrap="square" lIns="38100" tIns="19050" rIns="38100" bIns="19050" anchor="ctr" anchorCtr="1">
+              <a:spAutoFit/>
+            </a:bodyPr>
+            <a:lstStyle/>
+            <a:p>
+              <a:pPr>
+                <a:defRPr sz="900" b="0" i="0" u="none" strike="noStrike" kern="1200" baseline="0">
+                  <a:solidFill>
+                    <a:schemeClr val="tx1">
+                      <a:lumMod val="75000"/>
+                      <a:lumOff val="25000"/>
+                    </a:schemeClr>
+                  </a:solidFill>
+                  <a:latin typeface="+mn-lt"/>
+                  <a:ea typeface="+mn-ea"/>
+                  <a:cs typeface="+mn-cs"/>
+                </a:defRPr>
+              </a:pPr>
+              <a:endParaRPr lang="en-US"/>
+            </a:p>
+          </c:txPr>
+          <c:showLegendKey val="0"/>
+          <c:showVal val="0"/>
+          <c:showCatName val="0"/>
+          <c:showSerName val="0"/>
+          <c:showPercent val="0"/>
+          <c:showBubbleSize val="0"/>
+          <c:extLst>
+            <c:ext xmlns:c15="http://schemas.microsoft.com/office/drawing/2012/chart" uri="{CE6537A1-D6FC-4f65-9D91-7224C49458BB}"/>
+          </c:extLst>
+        </c:dLbl>
+      </c:pivotFmt>
+      <c:pivotFmt>
+        <c:idx val="9"/>
+        <c:spPr>
+          <a:solidFill>
+            <a:schemeClr val="accent1"/>
+          </a:solidFill>
+          <a:ln>
+            <a:noFill/>
+          </a:ln>
+          <a:effectLst/>
+        </c:spPr>
+        <c:marker>
+          <c:symbol val="none"/>
+        </c:marker>
+        <c:dLbl>
+          <c:idx val="0"/>
+          <c:spPr>
+            <a:noFill/>
+            <a:ln>
+              <a:noFill/>
+            </a:ln>
+            <a:effectLst/>
+          </c:spPr>
+          <c:txPr>
+            <a:bodyPr rot="0" spcFirstLastPara="1" vertOverflow="ellipsis" vert="horz" wrap="square" lIns="38100" tIns="19050" rIns="38100" bIns="19050" anchor="ctr" anchorCtr="1">
+              <a:spAutoFit/>
+            </a:bodyPr>
+            <a:lstStyle/>
+            <a:p>
+              <a:pPr>
+                <a:defRPr sz="900" b="0" i="0" u="none" strike="noStrike" kern="1200" baseline="0">
+                  <a:solidFill>
+                    <a:schemeClr val="tx1">
+                      <a:lumMod val="75000"/>
+                      <a:lumOff val="25000"/>
+                    </a:schemeClr>
+                  </a:solidFill>
+                  <a:latin typeface="+mn-lt"/>
+                  <a:ea typeface="+mn-ea"/>
+                  <a:cs typeface="+mn-cs"/>
+                </a:defRPr>
+              </a:pPr>
+              <a:endParaRPr lang="en-US"/>
+            </a:p>
+          </c:txPr>
+          <c:showLegendKey val="0"/>
+          <c:showVal val="0"/>
+          <c:showCatName val="0"/>
+          <c:showSerName val="0"/>
+          <c:showPercent val="0"/>
+          <c:showBubbleSize val="0"/>
+          <c:extLst>
+            <c:ext xmlns:c15="http://schemas.microsoft.com/office/drawing/2012/chart" uri="{CE6537A1-D6FC-4f65-9D91-7224C49458BB}"/>
+          </c:extLst>
+        </c:dLbl>
+      </c:pivotFmt>
+      <c:pivotFmt>
+        <c:idx val="10"/>
+        <c:spPr>
+          <a:solidFill>
+            <a:schemeClr val="accent1"/>
+          </a:solidFill>
+          <a:ln>
+            <a:noFill/>
+          </a:ln>
+          <a:effectLst/>
+        </c:spPr>
+        <c:marker>
+          <c:symbol val="none"/>
+        </c:marker>
+        <c:dLbl>
+          <c:idx val="0"/>
+          <c:spPr>
+            <a:noFill/>
+            <a:ln>
+              <a:noFill/>
+            </a:ln>
+            <a:effectLst/>
+          </c:spPr>
+          <c:txPr>
+            <a:bodyPr rot="0" spcFirstLastPara="1" vertOverflow="ellipsis" vert="horz" wrap="square" lIns="38100" tIns="19050" rIns="38100" bIns="19050" anchor="ctr" anchorCtr="1">
+              <a:spAutoFit/>
+            </a:bodyPr>
+            <a:lstStyle/>
+            <a:p>
+              <a:pPr>
+                <a:defRPr sz="900" b="0" i="0" u="none" strike="noStrike" kern="1200" baseline="0">
+                  <a:solidFill>
+                    <a:schemeClr val="tx1">
+                      <a:lumMod val="75000"/>
+                      <a:lumOff val="25000"/>
+                    </a:schemeClr>
+                  </a:solidFill>
+                  <a:latin typeface="+mn-lt"/>
+                  <a:ea typeface="+mn-ea"/>
+                  <a:cs typeface="+mn-cs"/>
+                </a:defRPr>
+              </a:pPr>
+              <a:endParaRPr lang="en-US"/>
+            </a:p>
+          </c:txPr>
+          <c:showLegendKey val="0"/>
+          <c:showVal val="0"/>
+          <c:showCatName val="0"/>
+          <c:showSerName val="0"/>
+          <c:showPercent val="0"/>
+          <c:showBubbleSize val="0"/>
+          <c:extLst>
+            <c:ext xmlns:c15="http://schemas.microsoft.com/office/drawing/2012/chart" uri="{CE6537A1-D6FC-4f65-9D91-7224C49458BB}"/>
+          </c:extLst>
+        </c:dLbl>
+      </c:pivotFmt>
+      <c:pivotFmt>
+        <c:idx val="11"/>
+        <c:spPr>
+          <a:solidFill>
+            <a:schemeClr val="accent1"/>
+          </a:solidFill>
+          <a:ln>
+            <a:noFill/>
+          </a:ln>
+          <a:effectLst/>
+        </c:spPr>
+        <c:marker>
+          <c:symbol val="none"/>
+        </c:marker>
+        <c:dLbl>
+          <c:idx val="0"/>
+          <c:spPr>
+            <a:noFill/>
+            <a:ln>
+              <a:noFill/>
+            </a:ln>
+            <a:effectLst/>
+          </c:spPr>
+          <c:txPr>
+            <a:bodyPr rot="0" spcFirstLastPara="1" vertOverflow="ellipsis" vert="horz" wrap="square" lIns="38100" tIns="19050" rIns="38100" bIns="19050" anchor="ctr" anchorCtr="1">
+              <a:spAutoFit/>
+            </a:bodyPr>
+            <a:lstStyle/>
+            <a:p>
+              <a:pPr>
+                <a:defRPr sz="900" b="0" i="0" u="none" strike="noStrike" kern="1200" baseline="0">
+                  <a:solidFill>
+                    <a:schemeClr val="tx1">
+                      <a:lumMod val="75000"/>
+                      <a:lumOff val="25000"/>
+                    </a:schemeClr>
+                  </a:solidFill>
+                  <a:latin typeface="+mn-lt"/>
+                  <a:ea typeface="+mn-ea"/>
+                  <a:cs typeface="+mn-cs"/>
+                </a:defRPr>
+              </a:pPr>
+              <a:endParaRPr lang="en-US"/>
+            </a:p>
+          </c:txPr>
+          <c:showLegendKey val="0"/>
+          <c:showVal val="0"/>
+          <c:showCatName val="0"/>
+          <c:showSerName val="0"/>
+          <c:showPercent val="0"/>
+          <c:showBubbleSize val="0"/>
+          <c:extLst>
+            <c:ext xmlns:c15="http://schemas.microsoft.com/office/drawing/2012/chart" uri="{CE6537A1-D6FC-4f65-9D91-7224C49458BB}"/>
+          </c:extLst>
+        </c:dLbl>
+      </c:pivotFmt>
+      <c:pivotFmt>
+        <c:idx val="12"/>
+        <c:spPr>
+          <a:solidFill>
+            <a:schemeClr val="accent1"/>
+          </a:solidFill>
+          <a:ln>
+            <a:noFill/>
+          </a:ln>
+          <a:effectLst/>
+        </c:spPr>
+        <c:marker>
+          <c:symbol val="none"/>
+        </c:marker>
+        <c:dLbl>
+          <c:idx val="0"/>
+          <c:spPr>
+            <a:noFill/>
+            <a:ln>
+              <a:noFill/>
+            </a:ln>
+            <a:effectLst/>
+          </c:spPr>
+          <c:txPr>
+            <a:bodyPr rot="0" spcFirstLastPara="1" vertOverflow="ellipsis" vert="horz" wrap="square" lIns="38100" tIns="19050" rIns="38100" bIns="19050" anchor="ctr" anchorCtr="1">
+              <a:spAutoFit/>
+            </a:bodyPr>
+            <a:lstStyle/>
+            <a:p>
+              <a:pPr>
+                <a:defRPr sz="900" b="0" i="0" u="none" strike="noStrike" kern="1200" baseline="0">
+                  <a:solidFill>
+                    <a:schemeClr val="tx1">
+                      <a:lumMod val="75000"/>
+                      <a:lumOff val="25000"/>
+                    </a:schemeClr>
+                  </a:solidFill>
+                  <a:latin typeface="+mn-lt"/>
+                  <a:ea typeface="+mn-ea"/>
+                  <a:cs typeface="+mn-cs"/>
+                </a:defRPr>
+              </a:pPr>
+              <a:endParaRPr lang="en-US"/>
+            </a:p>
+          </c:txPr>
+          <c:showLegendKey val="0"/>
+          <c:showVal val="0"/>
+          <c:showCatName val="0"/>
+          <c:showSerName val="0"/>
+          <c:showPercent val="0"/>
+          <c:showBubbleSize val="0"/>
+          <c:extLst>
+            <c:ext xmlns:c15="http://schemas.microsoft.com/office/drawing/2012/chart" uri="{CE6537A1-D6FC-4f65-9D91-7224C49458BB}"/>
+          </c:extLst>
+        </c:dLbl>
+      </c:pivotFmt>
+      <c:pivotFmt>
+        <c:idx val="13"/>
+        <c:spPr>
+          <a:solidFill>
+            <a:schemeClr val="accent1"/>
+          </a:solidFill>
+          <a:ln>
+            <a:noFill/>
+          </a:ln>
+          <a:effectLst/>
+        </c:spPr>
+        <c:marker>
+          <c:symbol val="none"/>
+        </c:marker>
+        <c:dLbl>
+          <c:idx val="0"/>
+          <c:spPr>
+            <a:noFill/>
+            <a:ln>
+              <a:noFill/>
+            </a:ln>
+            <a:effectLst/>
+          </c:spPr>
+          <c:txPr>
+            <a:bodyPr rot="0" spcFirstLastPara="1" vertOverflow="ellipsis" vert="horz" wrap="square" lIns="38100" tIns="19050" rIns="38100" bIns="19050" anchor="ctr" anchorCtr="1">
+              <a:spAutoFit/>
+            </a:bodyPr>
+            <a:lstStyle/>
+            <a:p>
+              <a:pPr>
+                <a:defRPr sz="900" b="0" i="0" u="none" strike="noStrike" kern="1200" baseline="0">
+                  <a:solidFill>
+                    <a:schemeClr val="tx1">
+                      <a:lumMod val="75000"/>
+                      <a:lumOff val="25000"/>
+                    </a:schemeClr>
+                  </a:solidFill>
+                  <a:latin typeface="+mn-lt"/>
+                  <a:ea typeface="+mn-ea"/>
+                  <a:cs typeface="+mn-cs"/>
+                </a:defRPr>
+              </a:pPr>
+              <a:endParaRPr lang="en-US"/>
+            </a:p>
+          </c:txPr>
+          <c:showLegendKey val="0"/>
+          <c:showVal val="0"/>
+          <c:showCatName val="0"/>
+          <c:showSerName val="0"/>
+          <c:showPercent val="0"/>
+          <c:showBubbleSize val="0"/>
+          <c:extLst>
+            <c:ext xmlns:c15="http://schemas.microsoft.com/office/drawing/2012/chart" uri="{CE6537A1-D6FC-4f65-9D91-7224C49458BB}"/>
+          </c:extLst>
+        </c:dLbl>
+      </c:pivotFmt>
+      <c:pivotFmt>
+        <c:idx val="14"/>
+        <c:spPr>
+          <a:solidFill>
+            <a:schemeClr val="accent1"/>
+          </a:solidFill>
+          <a:ln>
+            <a:noFill/>
+          </a:ln>
+          <a:effectLst/>
+        </c:spPr>
+        <c:marker>
+          <c:symbol val="none"/>
+        </c:marker>
+        <c:dLbl>
+          <c:idx val="0"/>
+          <c:spPr>
+            <a:noFill/>
+            <a:ln>
+              <a:noFill/>
+            </a:ln>
+            <a:effectLst/>
+          </c:spPr>
+          <c:txPr>
+            <a:bodyPr rot="0" spcFirstLastPara="1" vertOverflow="ellipsis" vert="horz" wrap="square" lIns="38100" tIns="19050" rIns="38100" bIns="19050" anchor="ctr" anchorCtr="1">
+              <a:spAutoFit/>
+            </a:bodyPr>
+            <a:lstStyle/>
+            <a:p>
+              <a:pPr>
+                <a:defRPr sz="900" b="0" i="0" u="none" strike="noStrike" kern="1200" baseline="0">
+                  <a:solidFill>
+                    <a:schemeClr val="tx1">
+                      <a:lumMod val="75000"/>
+                      <a:lumOff val="25000"/>
+                    </a:schemeClr>
+                  </a:solidFill>
+                  <a:latin typeface="+mn-lt"/>
+                  <a:ea typeface="+mn-ea"/>
+                  <a:cs typeface="+mn-cs"/>
+                </a:defRPr>
+              </a:pPr>
+              <a:endParaRPr lang="en-US"/>
+            </a:p>
+          </c:txPr>
+          <c:showLegendKey val="0"/>
+          <c:showVal val="0"/>
+          <c:showCatName val="0"/>
+          <c:showSerName val="0"/>
+          <c:showPercent val="0"/>
+          <c:showBubbleSize val="0"/>
+          <c:extLst>
+            <c:ext xmlns:c15="http://schemas.microsoft.com/office/drawing/2012/chart" uri="{CE6537A1-D6FC-4f65-9D91-7224C49458BB}"/>
+          </c:extLst>
+        </c:dLbl>
+      </c:pivotFmt>
+      <c:pivotFmt>
+        <c:idx val="15"/>
+        <c:spPr>
+          <a:solidFill>
+            <a:schemeClr val="accent1"/>
+          </a:solidFill>
+          <a:ln>
+            <a:noFill/>
+          </a:ln>
+          <a:effectLst/>
+        </c:spPr>
+        <c:marker>
+          <c:symbol val="none"/>
+        </c:marker>
+        <c:dLbl>
+          <c:idx val="0"/>
+          <c:spPr>
+            <a:noFill/>
+            <a:ln>
+              <a:noFill/>
+            </a:ln>
+            <a:effectLst/>
+          </c:spPr>
+          <c:txPr>
+            <a:bodyPr rot="0" spcFirstLastPara="1" vertOverflow="ellipsis" vert="horz" wrap="square" lIns="38100" tIns="19050" rIns="38100" bIns="19050" anchor="ctr" anchorCtr="1">
+              <a:spAutoFit/>
+            </a:bodyPr>
+            <a:lstStyle/>
+            <a:p>
+              <a:pPr>
+                <a:defRPr sz="900" b="0" i="0" u="none" strike="noStrike" kern="1200" baseline="0">
+                  <a:solidFill>
+                    <a:schemeClr val="tx1">
+                      <a:lumMod val="75000"/>
+                      <a:lumOff val="25000"/>
+                    </a:schemeClr>
+                  </a:solidFill>
+                  <a:latin typeface="+mn-lt"/>
+                  <a:ea typeface="+mn-ea"/>
+                  <a:cs typeface="+mn-cs"/>
+                </a:defRPr>
+              </a:pPr>
+              <a:endParaRPr lang="en-US"/>
+            </a:p>
+          </c:txPr>
+          <c:showLegendKey val="0"/>
+          <c:showVal val="0"/>
+          <c:showCatName val="0"/>
+          <c:showSerName val="0"/>
+          <c:showPercent val="0"/>
+          <c:showBubbleSize val="0"/>
+          <c:extLst>
+            <c:ext xmlns:c15="http://schemas.microsoft.com/office/drawing/2012/chart" uri="{CE6537A1-D6FC-4f65-9D91-7224C49458BB}"/>
+          </c:extLst>
+        </c:dLbl>
+      </c:pivotFmt>
+      <c:pivotFmt>
+        <c:idx val="16"/>
+        <c:spPr>
+          <a:solidFill>
+            <a:schemeClr val="accent1"/>
+          </a:solidFill>
+          <a:ln>
+            <a:noFill/>
+          </a:ln>
+          <a:effectLst/>
+        </c:spPr>
+        <c:marker>
+          <c:symbol val="none"/>
+        </c:marker>
+        <c:dLbl>
+          <c:idx val="0"/>
+          <c:spPr>
+            <a:noFill/>
+            <a:ln>
+              <a:noFill/>
+            </a:ln>
+            <a:effectLst/>
+          </c:spPr>
+          <c:txPr>
+            <a:bodyPr rot="0" spcFirstLastPara="1" vertOverflow="ellipsis" vert="horz" wrap="square" lIns="38100" tIns="19050" rIns="38100" bIns="19050" anchor="ctr" anchorCtr="1">
+              <a:spAutoFit/>
+            </a:bodyPr>
+            <a:lstStyle/>
+            <a:p>
+              <a:pPr>
+                <a:defRPr sz="900" b="0" i="0" u="none" strike="noStrike" kern="1200" baseline="0">
+                  <a:solidFill>
+                    <a:schemeClr val="tx1">
+                      <a:lumMod val="75000"/>
+                      <a:lumOff val="25000"/>
+                    </a:schemeClr>
+                  </a:solidFill>
+                  <a:latin typeface="+mn-lt"/>
+                  <a:ea typeface="+mn-ea"/>
+                  <a:cs typeface="+mn-cs"/>
+                </a:defRPr>
+              </a:pPr>
+              <a:endParaRPr lang="en-US"/>
+            </a:p>
+          </c:txPr>
+          <c:showLegendKey val="0"/>
+          <c:showVal val="0"/>
+          <c:showCatName val="0"/>
+          <c:showSerName val="0"/>
+          <c:showPercent val="0"/>
+          <c:showBubbleSize val="0"/>
+          <c:extLst>
+            <c:ext xmlns:c15="http://schemas.microsoft.com/office/drawing/2012/chart" uri="{CE6537A1-D6FC-4f65-9D91-7224C49458BB}"/>
+          </c:extLst>
+        </c:dLbl>
+      </c:pivotFmt>
+      <c:pivotFmt>
+        <c:idx val="17"/>
+        <c:spPr>
+          <a:solidFill>
+            <a:schemeClr val="accent1"/>
+          </a:solidFill>
+          <a:ln>
+            <a:noFill/>
+          </a:ln>
+          <a:effectLst/>
+        </c:spPr>
+        <c:marker>
+          <c:symbol val="none"/>
+        </c:marker>
+        <c:dLbl>
+          <c:idx val="0"/>
+          <c:spPr>
+            <a:noFill/>
+            <a:ln>
+              <a:noFill/>
+            </a:ln>
+            <a:effectLst/>
+          </c:spPr>
+          <c:txPr>
+            <a:bodyPr rot="0" spcFirstLastPara="1" vertOverflow="ellipsis" vert="horz" wrap="square" lIns="38100" tIns="19050" rIns="38100" bIns="19050" anchor="ctr" anchorCtr="1">
+              <a:spAutoFit/>
+            </a:bodyPr>
+            <a:lstStyle/>
+            <a:p>
+              <a:pPr>
+                <a:defRPr sz="900" b="0" i="0" u="none" strike="noStrike" kern="1200" baseline="0">
+                  <a:solidFill>
+                    <a:schemeClr val="tx1">
+                      <a:lumMod val="75000"/>
+                      <a:lumOff val="25000"/>
+                    </a:schemeClr>
+                  </a:solidFill>
+                  <a:latin typeface="+mn-lt"/>
+                  <a:ea typeface="+mn-ea"/>
+                  <a:cs typeface="+mn-cs"/>
+                </a:defRPr>
+              </a:pPr>
+              <a:endParaRPr lang="en-US"/>
+            </a:p>
+          </c:txPr>
+          <c:showLegendKey val="0"/>
+          <c:showVal val="0"/>
+          <c:showCatName val="0"/>
+          <c:showSerName val="0"/>
+          <c:showPercent val="0"/>
+          <c:showBubbleSize val="0"/>
+          <c:extLst>
+            <c:ext xmlns:c15="http://schemas.microsoft.com/office/drawing/2012/chart" uri="{CE6537A1-D6FC-4f65-9D91-7224C49458BB}"/>
+          </c:extLst>
+        </c:dLbl>
+      </c:pivotFmt>
+      <c:pivotFmt>
+        <c:idx val="18"/>
+        <c:spPr>
+          <a:solidFill>
+            <a:schemeClr val="accent1"/>
+          </a:solidFill>
+          <a:ln>
+            <a:noFill/>
+          </a:ln>
+          <a:effectLst/>
+        </c:spPr>
+        <c:marker>
+          <c:symbol val="none"/>
+        </c:marker>
+        <c:dLbl>
+          <c:idx val="0"/>
+          <c:spPr>
+            <a:noFill/>
+            <a:ln>
+              <a:noFill/>
+            </a:ln>
+            <a:effectLst/>
+          </c:spPr>
+          <c:txPr>
+            <a:bodyPr rot="0" spcFirstLastPara="1" vertOverflow="ellipsis" vert="horz" wrap="square" lIns="38100" tIns="19050" rIns="38100" bIns="19050" anchor="ctr" anchorCtr="1">
+              <a:spAutoFit/>
+            </a:bodyPr>
+            <a:lstStyle/>
+            <a:p>
+              <a:pPr>
+                <a:defRPr sz="900" b="0" i="0" u="none" strike="noStrike" kern="1200" baseline="0">
+                  <a:solidFill>
+                    <a:schemeClr val="tx1">
+                      <a:lumMod val="75000"/>
+                      <a:lumOff val="25000"/>
+                    </a:schemeClr>
+                  </a:solidFill>
+                  <a:latin typeface="+mn-lt"/>
+                  <a:ea typeface="+mn-ea"/>
+                  <a:cs typeface="+mn-cs"/>
+                </a:defRPr>
+              </a:pPr>
+              <a:endParaRPr lang="en-US"/>
+            </a:p>
+          </c:txPr>
+          <c:showLegendKey val="0"/>
+          <c:showVal val="0"/>
+          <c:showCatName val="0"/>
+          <c:showSerName val="0"/>
+          <c:showPercent val="0"/>
+          <c:showBubbleSize val="0"/>
+          <c:extLst>
+            <c:ext xmlns:c15="http://schemas.microsoft.com/office/drawing/2012/chart" uri="{CE6537A1-D6FC-4f65-9D91-7224C49458BB}"/>
+          </c:extLst>
+        </c:dLbl>
+      </c:pivotFmt>
+      <c:pivotFmt>
+        <c:idx val="19"/>
+        <c:spPr>
+          <a:solidFill>
+            <a:schemeClr val="accent1"/>
+          </a:solidFill>
+          <a:ln>
+            <a:noFill/>
+          </a:ln>
+          <a:effectLst/>
+        </c:spPr>
+        <c:marker>
+          <c:symbol val="none"/>
+        </c:marker>
+        <c:dLbl>
+          <c:idx val="0"/>
+          <c:spPr>
+            <a:noFill/>
+            <a:ln>
+              <a:noFill/>
+            </a:ln>
+            <a:effectLst/>
+          </c:spPr>
+          <c:txPr>
+            <a:bodyPr rot="0" spcFirstLastPara="1" vertOverflow="ellipsis" vert="horz" wrap="square" lIns="38100" tIns="19050" rIns="38100" bIns="19050" anchor="ctr" anchorCtr="1">
+              <a:spAutoFit/>
+            </a:bodyPr>
+            <a:lstStyle/>
+            <a:p>
+              <a:pPr>
+                <a:defRPr sz="900" b="0" i="0" u="none" strike="noStrike" kern="1200" baseline="0">
+                  <a:solidFill>
+                    <a:schemeClr val="tx1">
+                      <a:lumMod val="75000"/>
+                      <a:lumOff val="25000"/>
+                    </a:schemeClr>
+                  </a:solidFill>
+                  <a:latin typeface="+mn-lt"/>
+                  <a:ea typeface="+mn-ea"/>
+                  <a:cs typeface="+mn-cs"/>
+                </a:defRPr>
+              </a:pPr>
+              <a:endParaRPr lang="en-US"/>
+            </a:p>
+          </c:txPr>
+          <c:showLegendKey val="0"/>
+          <c:showVal val="0"/>
+          <c:showCatName val="0"/>
+          <c:showSerName val="0"/>
+          <c:showPercent val="0"/>
+          <c:showBubbleSize val="0"/>
+          <c:extLst>
+            <c:ext xmlns:c15="http://schemas.microsoft.com/office/drawing/2012/chart" uri="{CE6537A1-D6FC-4f65-9D91-7224C49458BB}"/>
+          </c:extLst>
+        </c:dLbl>
+      </c:pivotFmt>
+      <c:pivotFmt>
+        <c:idx val="20"/>
+        <c:spPr>
+          <a:solidFill>
+            <a:schemeClr val="accent1"/>
+          </a:solidFill>
+          <a:ln>
+            <a:noFill/>
+          </a:ln>
+          <a:effectLst/>
+        </c:spPr>
+        <c:marker>
+          <c:symbol val="none"/>
+        </c:marker>
+        <c:dLbl>
+          <c:idx val="0"/>
+          <c:spPr>
+            <a:noFill/>
+            <a:ln>
+              <a:noFill/>
+            </a:ln>
+            <a:effectLst/>
+          </c:spPr>
+          <c:txPr>
+            <a:bodyPr rot="0" spcFirstLastPara="1" vertOverflow="ellipsis" vert="horz" wrap="square" lIns="38100" tIns="19050" rIns="38100" bIns="19050" anchor="ctr" anchorCtr="1">
+              <a:spAutoFit/>
+            </a:bodyPr>
+            <a:lstStyle/>
+            <a:p>
+              <a:pPr>
+                <a:defRPr sz="900" b="0" i="0" u="none" strike="noStrike" kern="1200" baseline="0">
+                  <a:solidFill>
+                    <a:schemeClr val="tx1">
+                      <a:lumMod val="75000"/>
+                      <a:lumOff val="25000"/>
+                    </a:schemeClr>
+                  </a:solidFill>
+                  <a:latin typeface="+mn-lt"/>
+                  <a:ea typeface="+mn-ea"/>
+                  <a:cs typeface="+mn-cs"/>
+                </a:defRPr>
+              </a:pPr>
+              <a:endParaRPr lang="en-US"/>
+            </a:p>
+          </c:txPr>
+          <c:showLegendKey val="0"/>
+          <c:showVal val="0"/>
+          <c:showCatName val="0"/>
+          <c:showSerName val="0"/>
+          <c:showPercent val="0"/>
+          <c:showBubbleSize val="0"/>
+          <c:extLst>
+            <c:ext xmlns:c15="http://schemas.microsoft.com/office/drawing/2012/chart" uri="{CE6537A1-D6FC-4f65-9D91-7224C49458BB}"/>
+          </c:extLst>
+        </c:dLbl>
+      </c:pivotFmt>
+      <c:pivotFmt>
+        <c:idx val="21"/>
+        <c:spPr>
+          <a:solidFill>
+            <a:schemeClr val="accent1"/>
+          </a:solidFill>
+          <a:ln>
+            <a:noFill/>
+          </a:ln>
+          <a:effectLst/>
+        </c:spPr>
+        <c:marker>
+          <c:symbol val="none"/>
+        </c:marker>
+        <c:dLbl>
+          <c:idx val="0"/>
+          <c:spPr>
+            <a:noFill/>
+            <a:ln>
+              <a:noFill/>
+            </a:ln>
+            <a:effectLst/>
+          </c:spPr>
+          <c:txPr>
+            <a:bodyPr rot="0" spcFirstLastPara="1" vertOverflow="ellipsis" vert="horz" wrap="square" lIns="38100" tIns="19050" rIns="38100" bIns="19050" anchor="ctr" anchorCtr="1">
+              <a:spAutoFit/>
+            </a:bodyPr>
+            <a:lstStyle/>
+            <a:p>
+              <a:pPr>
+                <a:defRPr sz="900" b="0" i="0" u="none" strike="noStrike" kern="1200" baseline="0">
+                  <a:solidFill>
+                    <a:schemeClr val="tx1">
+                      <a:lumMod val="75000"/>
+                      <a:lumOff val="25000"/>
+                    </a:schemeClr>
+                  </a:solidFill>
+                  <a:latin typeface="+mn-lt"/>
+                  <a:ea typeface="+mn-ea"/>
+                  <a:cs typeface="+mn-cs"/>
+                </a:defRPr>
+              </a:pPr>
+              <a:endParaRPr lang="en-US"/>
+            </a:p>
+          </c:txPr>
+          <c:showLegendKey val="0"/>
+          <c:showVal val="0"/>
+          <c:showCatName val="0"/>
+          <c:showSerName val="0"/>
+          <c:showPercent val="0"/>
+          <c:showBubbleSize val="0"/>
+          <c:extLst>
+            <c:ext xmlns:c15="http://schemas.microsoft.com/office/drawing/2012/chart" uri="{CE6537A1-D6FC-4f65-9D91-7224C49458BB}"/>
+          </c:extLst>
+        </c:dLbl>
+      </c:pivotFmt>
+      <c:pivotFmt>
+        <c:idx val="22"/>
+        <c:spPr>
+          <a:solidFill>
+            <a:schemeClr val="accent1"/>
+          </a:solidFill>
+          <a:ln>
+            <a:noFill/>
+          </a:ln>
+          <a:effectLst/>
+        </c:spPr>
+        <c:marker>
+          <c:symbol val="none"/>
+        </c:marker>
+        <c:dLbl>
+          <c:idx val="0"/>
+          <c:spPr>
+            <a:noFill/>
+            <a:ln>
+              <a:noFill/>
+            </a:ln>
+            <a:effectLst/>
+          </c:spPr>
+          <c:txPr>
+            <a:bodyPr rot="0" spcFirstLastPara="1" vertOverflow="ellipsis" vert="horz" wrap="square" lIns="38100" tIns="19050" rIns="38100" bIns="19050" anchor="ctr" anchorCtr="1">
+              <a:spAutoFit/>
+            </a:bodyPr>
+            <a:lstStyle/>
+            <a:p>
+              <a:pPr>
+                <a:defRPr sz="900" b="0" i="0" u="none" strike="noStrike" kern="1200" baseline="0">
+                  <a:solidFill>
+                    <a:schemeClr val="tx1">
+                      <a:lumMod val="75000"/>
+                      <a:lumOff val="25000"/>
+                    </a:schemeClr>
+                  </a:solidFill>
+                  <a:latin typeface="+mn-lt"/>
+                  <a:ea typeface="+mn-ea"/>
+                  <a:cs typeface="+mn-cs"/>
+                </a:defRPr>
+              </a:pPr>
+              <a:endParaRPr lang="en-US"/>
+            </a:p>
+          </c:txPr>
+          <c:showLegendKey val="0"/>
+          <c:showVal val="0"/>
+          <c:showCatName val="0"/>
+          <c:showSerName val="0"/>
+          <c:showPercent val="0"/>
+          <c:showBubbleSize val="0"/>
+          <c:extLst>
+            <c:ext xmlns:c15="http://schemas.microsoft.com/office/drawing/2012/chart" uri="{CE6537A1-D6FC-4f65-9D91-7224C49458BB}"/>
+          </c:extLst>
+        </c:dLbl>
+      </c:pivotFmt>
+      <c:pivotFmt>
+        <c:idx val="23"/>
+        <c:spPr>
+          <a:solidFill>
+            <a:schemeClr val="accent1"/>
+          </a:solidFill>
+          <a:ln>
+            <a:noFill/>
+          </a:ln>
+          <a:effectLst/>
+        </c:spPr>
+        <c:marker>
+          <c:symbol val="none"/>
+        </c:marker>
+        <c:dLbl>
+          <c:idx val="0"/>
+          <c:spPr>
+            <a:noFill/>
+            <a:ln>
+              <a:noFill/>
+            </a:ln>
+            <a:effectLst/>
+          </c:spPr>
+          <c:txPr>
+            <a:bodyPr rot="0" spcFirstLastPara="1" vertOverflow="ellipsis" vert="horz" wrap="square" lIns="38100" tIns="19050" rIns="38100" bIns="19050" anchor="ctr" anchorCtr="1">
+              <a:spAutoFit/>
+            </a:bodyPr>
+            <a:lstStyle/>
+            <a:p>
+              <a:pPr>
+                <a:defRPr sz="900" b="0" i="0" u="none" strike="noStrike" kern="1200" baseline="0">
+                  <a:solidFill>
+                    <a:schemeClr val="tx1">
+                      <a:lumMod val="75000"/>
+                      <a:lumOff val="25000"/>
+                    </a:schemeClr>
+                  </a:solidFill>
+                  <a:latin typeface="+mn-lt"/>
+                  <a:ea typeface="+mn-ea"/>
+                  <a:cs typeface="+mn-cs"/>
+                </a:defRPr>
+              </a:pPr>
+              <a:endParaRPr lang="en-US"/>
+            </a:p>
+          </c:txPr>
+          <c:showLegendKey val="0"/>
+          <c:showVal val="0"/>
+          <c:showCatName val="0"/>
+          <c:showSerName val="0"/>
+          <c:showPercent val="0"/>
+          <c:showBubbleSize val="0"/>
+          <c:extLst>
+            <c:ext xmlns:c15="http://schemas.microsoft.com/office/drawing/2012/chart" uri="{CE6537A1-D6FC-4f65-9D91-7224C49458BB}"/>
+          </c:extLst>
+        </c:dLbl>
+      </c:pivotFmt>
+      <c:pivotFmt>
+        <c:idx val="24"/>
+        <c:spPr>
+          <a:solidFill>
+            <a:schemeClr val="accent1"/>
+          </a:solidFill>
+          <a:ln>
+            <a:noFill/>
+          </a:ln>
+          <a:effectLst/>
+        </c:spPr>
+        <c:marker>
+          <c:symbol val="none"/>
+        </c:marker>
+        <c:dLbl>
+          <c:idx val="0"/>
+          <c:spPr>
+            <a:noFill/>
+            <a:ln>
+              <a:noFill/>
+            </a:ln>
+            <a:effectLst/>
+          </c:spPr>
+          <c:txPr>
+            <a:bodyPr rot="0" spcFirstLastPara="1" vertOverflow="ellipsis" vert="horz" wrap="square" lIns="38100" tIns="19050" rIns="38100" bIns="19050" anchor="ctr" anchorCtr="1">
+              <a:spAutoFit/>
+            </a:bodyPr>
+            <a:lstStyle/>
+            <a:p>
+              <a:pPr>
+                <a:defRPr sz="900" b="0" i="0" u="none" strike="noStrike" kern="1200" baseline="0">
+                  <a:solidFill>
+                    <a:schemeClr val="tx1">
+                      <a:lumMod val="75000"/>
+                      <a:lumOff val="25000"/>
+                    </a:schemeClr>
+                  </a:solidFill>
+                  <a:latin typeface="+mn-lt"/>
+                  <a:ea typeface="+mn-ea"/>
+                  <a:cs typeface="+mn-cs"/>
+                </a:defRPr>
+              </a:pPr>
+              <a:endParaRPr lang="en-US"/>
+            </a:p>
+          </c:txPr>
+          <c:showLegendKey val="0"/>
+          <c:showVal val="0"/>
+          <c:showCatName val="0"/>
+          <c:showSerName val="0"/>
+          <c:showPercent val="0"/>
+          <c:showBubbleSize val="0"/>
+          <c:extLst>
+            <c:ext xmlns:c15="http://schemas.microsoft.com/office/drawing/2012/chart" uri="{CE6537A1-D6FC-4f65-9D91-7224C49458BB}"/>
+          </c:extLst>
+        </c:dLbl>
+      </c:pivotFmt>
+      <c:pivotFmt>
+        <c:idx val="25"/>
+        <c:spPr>
+          <a:solidFill>
+            <a:schemeClr val="accent1"/>
+          </a:solidFill>
+          <a:ln>
+            <a:noFill/>
+          </a:ln>
+          <a:effectLst/>
+        </c:spPr>
+        <c:marker>
+          <c:symbol val="none"/>
+        </c:marker>
+        <c:dLbl>
+          <c:idx val="0"/>
+          <c:spPr>
+            <a:noFill/>
+            <a:ln>
+              <a:noFill/>
+            </a:ln>
+            <a:effectLst/>
+          </c:spPr>
+          <c:txPr>
+            <a:bodyPr rot="0" spcFirstLastPara="1" vertOverflow="ellipsis" vert="horz" wrap="square" lIns="38100" tIns="19050" rIns="38100" bIns="19050" anchor="ctr" anchorCtr="1">
+              <a:spAutoFit/>
+            </a:bodyPr>
+            <a:lstStyle/>
+            <a:p>
+              <a:pPr>
+                <a:defRPr sz="900" b="0" i="0" u="none" strike="noStrike" kern="1200" baseline="0">
+                  <a:solidFill>
+                    <a:schemeClr val="tx1">
+                      <a:lumMod val="75000"/>
+                      <a:lumOff val="25000"/>
+                    </a:schemeClr>
+                  </a:solidFill>
+                  <a:latin typeface="+mn-lt"/>
+                  <a:ea typeface="+mn-ea"/>
+                  <a:cs typeface="+mn-cs"/>
+                </a:defRPr>
+              </a:pPr>
+              <a:endParaRPr lang="en-US"/>
+            </a:p>
+          </c:txPr>
+          <c:showLegendKey val="0"/>
+          <c:showVal val="0"/>
+          <c:showCatName val="0"/>
+          <c:showSerName val="0"/>
+          <c:showPercent val="0"/>
+          <c:showBubbleSize val="0"/>
+          <c:extLst>
+            <c:ext xmlns:c15="http://schemas.microsoft.com/office/drawing/2012/chart" uri="{CE6537A1-D6FC-4f65-9D91-7224C49458BB}"/>
+          </c:extLst>
+        </c:dLbl>
+      </c:pivotFmt>
+      <c:pivotFmt>
+        <c:idx val="26"/>
+        <c:spPr>
+          <a:solidFill>
+            <a:schemeClr val="accent1"/>
+          </a:solidFill>
+          <a:ln>
+            <a:noFill/>
+          </a:ln>
+          <a:effectLst/>
+        </c:spPr>
+        <c:marker>
+          <c:symbol val="none"/>
+        </c:marker>
+        <c:dLbl>
+          <c:idx val="0"/>
+          <c:spPr>
+            <a:noFill/>
+            <a:ln>
+              <a:noFill/>
+            </a:ln>
+            <a:effectLst/>
+          </c:spPr>
+          <c:txPr>
+            <a:bodyPr rot="0" spcFirstLastPara="1" vertOverflow="ellipsis" vert="horz" wrap="square" lIns="38100" tIns="19050" rIns="38100" bIns="19050" anchor="ctr" anchorCtr="1">
+              <a:spAutoFit/>
+            </a:bodyPr>
+            <a:lstStyle/>
+            <a:p>
+              <a:pPr>
+                <a:defRPr sz="900" b="0" i="0" u="none" strike="noStrike" kern="1200" baseline="0">
+                  <a:solidFill>
+                    <a:schemeClr val="tx1">
+                      <a:lumMod val="75000"/>
+                      <a:lumOff val="25000"/>
+                    </a:schemeClr>
+                  </a:solidFill>
+                  <a:latin typeface="+mn-lt"/>
+                  <a:ea typeface="+mn-ea"/>
+                  <a:cs typeface="+mn-cs"/>
+                </a:defRPr>
+              </a:pPr>
+              <a:endParaRPr lang="en-US"/>
+            </a:p>
+          </c:txPr>
+          <c:showLegendKey val="0"/>
+          <c:showVal val="0"/>
+          <c:showCatName val="0"/>
+          <c:showSerName val="0"/>
+          <c:showPercent val="0"/>
+          <c:showBubbleSize val="0"/>
+          <c:extLst>
+            <c:ext xmlns:c15="http://schemas.microsoft.com/office/drawing/2012/chart" uri="{CE6537A1-D6FC-4f65-9D91-7224C49458BB}"/>
+          </c:extLst>
+        </c:dLbl>
+      </c:pivotFmt>
+      <c:pivotFmt>
+        <c:idx val="27"/>
+        <c:spPr>
+          <a:solidFill>
+            <a:schemeClr val="accent1"/>
+          </a:solidFill>
+          <a:ln>
+            <a:noFill/>
+          </a:ln>
+          <a:effectLst/>
+        </c:spPr>
+        <c:marker>
+          <c:symbol val="none"/>
+        </c:marker>
+        <c:dLbl>
+          <c:idx val="0"/>
+          <c:spPr>
+            <a:noFill/>
+            <a:ln>
+              <a:noFill/>
+            </a:ln>
+            <a:effectLst/>
+          </c:spPr>
+          <c:txPr>
+            <a:bodyPr rot="0" spcFirstLastPara="1" vertOverflow="ellipsis" vert="horz" wrap="square" lIns="38100" tIns="19050" rIns="38100" bIns="19050" anchor="ctr" anchorCtr="1">
+              <a:spAutoFit/>
+            </a:bodyPr>
+            <a:lstStyle/>
+            <a:p>
+              <a:pPr>
+                <a:defRPr sz="900" b="0" i="0" u="none" strike="noStrike" kern="1200" baseline="0">
+                  <a:solidFill>
+                    <a:schemeClr val="tx1">
+                      <a:lumMod val="75000"/>
+                      <a:lumOff val="25000"/>
+                    </a:schemeClr>
+                  </a:solidFill>
+                  <a:latin typeface="+mn-lt"/>
+                  <a:ea typeface="+mn-ea"/>
+                  <a:cs typeface="+mn-cs"/>
+                </a:defRPr>
+              </a:pPr>
+              <a:endParaRPr lang="en-US"/>
+            </a:p>
+          </c:txPr>
+          <c:showLegendKey val="0"/>
+          <c:showVal val="0"/>
+          <c:showCatName val="0"/>
+          <c:showSerName val="0"/>
+          <c:showPercent val="0"/>
+          <c:showBubbleSize val="0"/>
+          <c:extLst>
+            <c:ext xmlns:c15="http://schemas.microsoft.com/office/drawing/2012/chart" uri="{CE6537A1-D6FC-4f65-9D91-7224C49458BB}"/>
+          </c:extLst>
+        </c:dLbl>
+      </c:pivotFmt>
+      <c:pivotFmt>
+        <c:idx val="28"/>
+        <c:spPr>
+          <a:solidFill>
+            <a:schemeClr val="accent1"/>
+          </a:solidFill>
+          <a:ln>
+            <a:noFill/>
+          </a:ln>
+          <a:effectLst/>
+        </c:spPr>
+        <c:marker>
+          <c:symbol val="none"/>
+        </c:marker>
+        <c:dLbl>
+          <c:idx val="0"/>
+          <c:spPr>
+            <a:noFill/>
+            <a:ln>
+              <a:noFill/>
+            </a:ln>
+            <a:effectLst/>
+          </c:spPr>
+          <c:txPr>
+            <a:bodyPr rot="0" spcFirstLastPara="1" vertOverflow="ellipsis" vert="horz" wrap="square" lIns="38100" tIns="19050" rIns="38100" bIns="19050" anchor="ctr" anchorCtr="1">
+              <a:spAutoFit/>
+            </a:bodyPr>
+            <a:lstStyle/>
+            <a:p>
+              <a:pPr>
+                <a:defRPr sz="900" b="0" i="0" u="none" strike="noStrike" kern="1200" baseline="0">
+                  <a:solidFill>
+                    <a:schemeClr val="tx1">
+                      <a:lumMod val="75000"/>
+                      <a:lumOff val="25000"/>
+                    </a:schemeClr>
+                  </a:solidFill>
+                  <a:latin typeface="+mn-lt"/>
+                  <a:ea typeface="+mn-ea"/>
+                  <a:cs typeface="+mn-cs"/>
+                </a:defRPr>
+              </a:pPr>
+              <a:endParaRPr lang="en-US"/>
+            </a:p>
+          </c:txPr>
+          <c:showLegendKey val="0"/>
+          <c:showVal val="0"/>
+          <c:showCatName val="0"/>
+          <c:showSerName val="0"/>
+          <c:showPercent val="0"/>
+          <c:showBubbleSize val="0"/>
+          <c:extLst>
+            <c:ext xmlns:c15="http://schemas.microsoft.com/office/drawing/2012/chart" uri="{CE6537A1-D6FC-4f65-9D91-7224C49458BB}"/>
+          </c:extLst>
+        </c:dLbl>
+      </c:pivotFmt>
+      <c:pivotFmt>
+        <c:idx val="29"/>
+        <c:spPr>
+          <a:solidFill>
+            <a:schemeClr val="accent1"/>
+          </a:solidFill>
+          <a:ln>
+            <a:noFill/>
+          </a:ln>
+          <a:effectLst/>
+        </c:spPr>
+        <c:marker>
+          <c:symbol val="none"/>
+        </c:marker>
+        <c:dLbl>
+          <c:idx val="0"/>
+          <c:spPr>
+            <a:noFill/>
+            <a:ln>
+              <a:noFill/>
+            </a:ln>
+            <a:effectLst/>
+          </c:spPr>
+          <c:txPr>
+            <a:bodyPr rot="0" spcFirstLastPara="1" vertOverflow="ellipsis" vert="horz" wrap="square" lIns="38100" tIns="19050" rIns="38100" bIns="19050" anchor="ctr" anchorCtr="1">
+              <a:spAutoFit/>
+            </a:bodyPr>
+            <a:lstStyle/>
+            <a:p>
+              <a:pPr>
+                <a:defRPr sz="900" b="0" i="0" u="none" strike="noStrike" kern="1200" baseline="0">
+                  <a:solidFill>
+                    <a:schemeClr val="tx1">
+                      <a:lumMod val="75000"/>
+                      <a:lumOff val="25000"/>
+                    </a:schemeClr>
+                  </a:solidFill>
+                  <a:latin typeface="+mn-lt"/>
+                  <a:ea typeface="+mn-ea"/>
+                  <a:cs typeface="+mn-cs"/>
+                </a:defRPr>
+              </a:pPr>
+              <a:endParaRPr lang="en-US"/>
+            </a:p>
+          </c:txPr>
+          <c:showLegendKey val="0"/>
+          <c:showVal val="0"/>
+          <c:showCatName val="0"/>
+          <c:showSerName val="0"/>
+          <c:showPercent val="0"/>
+          <c:showBubbleSize val="0"/>
+          <c:extLst>
+            <c:ext xmlns:c15="http://schemas.microsoft.com/office/drawing/2012/chart" uri="{CE6537A1-D6FC-4f65-9D91-7224C49458BB}"/>
+          </c:extLst>
+        </c:dLbl>
+      </c:pivotFmt>
+      <c:pivotFmt>
+        <c:idx val="30"/>
+        <c:spPr>
+          <a:solidFill>
+            <a:schemeClr val="accent1"/>
+          </a:solidFill>
+          <a:ln>
+            <a:noFill/>
+          </a:ln>
+          <a:effectLst/>
+        </c:spPr>
+        <c:marker>
+          <c:symbol val="none"/>
+        </c:marker>
+        <c:dLbl>
+          <c:idx val="0"/>
+          <c:spPr>
+            <a:noFill/>
+            <a:ln>
+              <a:noFill/>
+            </a:ln>
+            <a:effectLst/>
+          </c:spPr>
+          <c:txPr>
+            <a:bodyPr rot="0" spcFirstLastPara="1" vertOverflow="ellipsis" vert="horz" wrap="square" lIns="38100" tIns="19050" rIns="38100" bIns="19050" anchor="ctr" anchorCtr="1">
+              <a:spAutoFit/>
+            </a:bodyPr>
+            <a:lstStyle/>
+            <a:p>
+              <a:pPr>
+                <a:defRPr sz="900" b="0" i="0" u="none" strike="noStrike" kern="1200" baseline="0">
+                  <a:solidFill>
+                    <a:schemeClr val="tx1">
+                      <a:lumMod val="75000"/>
+                      <a:lumOff val="25000"/>
+                    </a:schemeClr>
+                  </a:solidFill>
+                  <a:latin typeface="+mn-lt"/>
+                  <a:ea typeface="+mn-ea"/>
+                  <a:cs typeface="+mn-cs"/>
+                </a:defRPr>
+              </a:pPr>
+              <a:endParaRPr lang="en-US"/>
+            </a:p>
+          </c:txPr>
+          <c:showLegendKey val="0"/>
+          <c:showVal val="0"/>
+          <c:showCatName val="0"/>
+          <c:showSerName val="0"/>
+          <c:showPercent val="0"/>
+          <c:showBubbleSize val="0"/>
+          <c:extLst>
+            <c:ext xmlns:c15="http://schemas.microsoft.com/office/drawing/2012/chart" uri="{CE6537A1-D6FC-4f65-9D91-7224C49458BB}"/>
+          </c:extLst>
+        </c:dLbl>
+      </c:pivotFmt>
+      <c:pivotFmt>
+        <c:idx val="31"/>
+        <c:spPr>
+          <a:solidFill>
+            <a:schemeClr val="accent1"/>
+          </a:solidFill>
+          <a:ln>
+            <a:noFill/>
+          </a:ln>
+          <a:effectLst/>
+        </c:spPr>
+        <c:marker>
+          <c:symbol val="none"/>
+        </c:marker>
+        <c:dLbl>
+          <c:idx val="0"/>
+          <c:spPr>
+            <a:noFill/>
+            <a:ln>
+              <a:noFill/>
+            </a:ln>
+            <a:effectLst/>
+          </c:spPr>
+          <c:txPr>
+            <a:bodyPr rot="0" spcFirstLastPara="1" vertOverflow="ellipsis" vert="horz" wrap="square" lIns="38100" tIns="19050" rIns="38100" bIns="19050" anchor="ctr" anchorCtr="1">
+              <a:spAutoFit/>
+            </a:bodyPr>
+            <a:lstStyle/>
+            <a:p>
+              <a:pPr>
+                <a:defRPr sz="900" b="0" i="0" u="none" strike="noStrike" kern="1200" baseline="0">
+                  <a:solidFill>
+                    <a:schemeClr val="tx1">
+                      <a:lumMod val="75000"/>
+                      <a:lumOff val="25000"/>
+                    </a:schemeClr>
+                  </a:solidFill>
+                  <a:latin typeface="+mn-lt"/>
+                  <a:ea typeface="+mn-ea"/>
+                  <a:cs typeface="+mn-cs"/>
+                </a:defRPr>
+              </a:pPr>
+              <a:endParaRPr lang="en-US"/>
+            </a:p>
+          </c:txPr>
+          <c:showLegendKey val="0"/>
+          <c:showVal val="0"/>
+          <c:showCatName val="0"/>
+          <c:showSerName val="0"/>
+          <c:showPercent val="0"/>
+          <c:showBubbleSize val="0"/>
+          <c:extLst>
+            <c:ext xmlns:c15="http://schemas.microsoft.com/office/drawing/2012/chart" uri="{CE6537A1-D6FC-4f65-9D91-7224C49458BB}"/>
+          </c:extLst>
+        </c:dLbl>
+      </c:pivotFmt>
+      <c:pivotFmt>
+        <c:idx val="32"/>
+        <c:spPr>
+          <a:solidFill>
+            <a:schemeClr val="accent1"/>
+          </a:solidFill>
+          <a:ln>
+            <a:noFill/>
+          </a:ln>
+          <a:effectLst/>
+        </c:spPr>
+        <c:marker>
+          <c:symbol val="none"/>
+        </c:marker>
+        <c:dLbl>
+          <c:idx val="0"/>
+          <c:spPr>
+            <a:noFill/>
+            <a:ln>
+              <a:noFill/>
+            </a:ln>
+            <a:effectLst/>
+          </c:spPr>
+          <c:txPr>
+            <a:bodyPr rot="0" spcFirstLastPara="1" vertOverflow="ellipsis" vert="horz" wrap="square" lIns="38100" tIns="19050" rIns="38100" bIns="19050" anchor="ctr" anchorCtr="1">
+              <a:spAutoFit/>
+            </a:bodyPr>
+            <a:lstStyle/>
+            <a:p>
+              <a:pPr>
+                <a:defRPr sz="900" b="0" i="0" u="none" strike="noStrike" kern="1200" baseline="0">
+                  <a:solidFill>
+                    <a:schemeClr val="tx1">
+                      <a:lumMod val="75000"/>
+                      <a:lumOff val="25000"/>
+                    </a:schemeClr>
+                  </a:solidFill>
+                  <a:latin typeface="+mn-lt"/>
+                  <a:ea typeface="+mn-ea"/>
+                  <a:cs typeface="+mn-cs"/>
+                </a:defRPr>
+              </a:pPr>
+              <a:endParaRPr lang="en-US"/>
+            </a:p>
+          </c:txPr>
+          <c:showLegendKey val="0"/>
+          <c:showVal val="0"/>
+          <c:showCatName val="0"/>
+          <c:showSerName val="0"/>
+          <c:showPercent val="0"/>
+          <c:showBubbleSize val="0"/>
+          <c:extLst>
+            <c:ext xmlns:c15="http://schemas.microsoft.com/office/drawing/2012/chart" uri="{CE6537A1-D6FC-4f65-9D91-7224C49458BB}"/>
+          </c:extLst>
+        </c:dLbl>
+      </c:pivotFmt>
+      <c:pivotFmt>
+        <c:idx val="33"/>
+        <c:spPr>
+          <a:solidFill>
+            <a:schemeClr val="accent1"/>
+          </a:solidFill>
+          <a:ln>
+            <a:noFill/>
+          </a:ln>
+          <a:effectLst/>
+        </c:spPr>
+        <c:marker>
+          <c:symbol val="none"/>
+        </c:marker>
+        <c:dLbl>
+          <c:idx val="0"/>
+          <c:spPr>
+            <a:noFill/>
+            <a:ln>
+              <a:noFill/>
+            </a:ln>
+            <a:effectLst/>
+          </c:spPr>
+          <c:txPr>
+            <a:bodyPr rot="0" spcFirstLastPara="1" vertOverflow="ellipsis" vert="horz" wrap="square" lIns="38100" tIns="19050" rIns="38100" bIns="19050" anchor="ctr" anchorCtr="1">
+              <a:spAutoFit/>
+            </a:bodyPr>
+            <a:lstStyle/>
+            <a:p>
+              <a:pPr>
+                <a:defRPr sz="900" b="0" i="0" u="none" strike="noStrike" kern="1200" baseline="0">
+                  <a:solidFill>
+                    <a:schemeClr val="tx1">
+                      <a:lumMod val="75000"/>
+                      <a:lumOff val="25000"/>
+                    </a:schemeClr>
+                  </a:solidFill>
+                  <a:latin typeface="+mn-lt"/>
+                  <a:ea typeface="+mn-ea"/>
+                  <a:cs typeface="+mn-cs"/>
+                </a:defRPr>
+              </a:pPr>
+              <a:endParaRPr lang="en-US"/>
+            </a:p>
+          </c:txPr>
+          <c:showLegendKey val="0"/>
+          <c:showVal val="0"/>
+          <c:showCatName val="0"/>
+          <c:showSerName val="0"/>
+          <c:showPercent val="0"/>
+          <c:showBubbleSize val="0"/>
+          <c:extLst>
+            <c:ext xmlns:c15="http://schemas.microsoft.com/office/drawing/2012/chart" uri="{CE6537A1-D6FC-4f65-9D91-7224C49458BB}"/>
+          </c:extLst>
+        </c:dLbl>
+      </c:pivotFmt>
+      <c:pivotFmt>
+        <c:idx val="34"/>
+        <c:spPr>
+          <a:solidFill>
+            <a:schemeClr val="accent1"/>
+          </a:solidFill>
+          <a:ln>
+            <a:noFill/>
+          </a:ln>
+          <a:effectLst/>
+        </c:spPr>
+        <c:marker>
+          <c:symbol val="none"/>
+        </c:marker>
+        <c:dLbl>
+          <c:idx val="0"/>
+          <c:spPr>
+            <a:noFill/>
+            <a:ln>
+              <a:noFill/>
+            </a:ln>
+            <a:effectLst/>
+          </c:spPr>
+          <c:txPr>
+            <a:bodyPr rot="0" spcFirstLastPara="1" vertOverflow="ellipsis" vert="horz" wrap="square" lIns="38100" tIns="19050" rIns="38100" bIns="19050" anchor="ctr" anchorCtr="1">
+              <a:spAutoFit/>
+            </a:bodyPr>
+            <a:lstStyle/>
+            <a:p>
+              <a:pPr>
+                <a:defRPr sz="900" b="0" i="0" u="none" strike="noStrike" kern="1200" baseline="0">
+                  <a:solidFill>
+                    <a:schemeClr val="tx1">
+                      <a:lumMod val="75000"/>
+                      <a:lumOff val="25000"/>
+                    </a:schemeClr>
+                  </a:solidFill>
+                  <a:latin typeface="+mn-lt"/>
+                  <a:ea typeface="+mn-ea"/>
+                  <a:cs typeface="+mn-cs"/>
+                </a:defRPr>
+              </a:pPr>
+              <a:endParaRPr lang="en-US"/>
+            </a:p>
+          </c:txPr>
+          <c:showLegendKey val="0"/>
+          <c:showVal val="0"/>
+          <c:showCatName val="0"/>
+          <c:showSerName val="0"/>
+          <c:showPercent val="0"/>
+          <c:showBubbleSize val="0"/>
+          <c:extLst>
+            <c:ext xmlns:c15="http://schemas.microsoft.com/office/drawing/2012/chart" uri="{CE6537A1-D6FC-4f65-9D91-7224C49458BB}"/>
+          </c:extLst>
+        </c:dLbl>
+      </c:pivotFmt>
+      <c:pivotFmt>
+        <c:idx val="35"/>
+        <c:spPr>
+          <a:solidFill>
+            <a:schemeClr val="accent1"/>
+          </a:solidFill>
+          <a:ln>
+            <a:noFill/>
+          </a:ln>
+          <a:effectLst/>
+        </c:spPr>
+        <c:marker>
+          <c:symbol val="none"/>
+        </c:marker>
+        <c:dLbl>
+          <c:idx val="0"/>
+          <c:spPr>
+            <a:noFill/>
+            <a:ln>
+              <a:noFill/>
+            </a:ln>
+            <a:effectLst/>
+          </c:spPr>
+          <c:txPr>
+            <a:bodyPr rot="0" spcFirstLastPara="1" vertOverflow="ellipsis" vert="horz" wrap="square" lIns="38100" tIns="19050" rIns="38100" bIns="19050" anchor="ctr" anchorCtr="1">
+              <a:spAutoFit/>
+            </a:bodyPr>
+            <a:lstStyle/>
+            <a:p>
+              <a:pPr>
+                <a:defRPr sz="900" b="0" i="0" u="none" strike="noStrike" kern="1200" baseline="0">
+                  <a:solidFill>
+                    <a:schemeClr val="tx1">
+                      <a:lumMod val="75000"/>
+                      <a:lumOff val="25000"/>
+                    </a:schemeClr>
+                  </a:solidFill>
+                  <a:latin typeface="+mn-lt"/>
+                  <a:ea typeface="+mn-ea"/>
+                  <a:cs typeface="+mn-cs"/>
+                </a:defRPr>
+              </a:pPr>
+              <a:endParaRPr lang="en-US"/>
+            </a:p>
+          </c:txPr>
+          <c:showLegendKey val="0"/>
+          <c:showVal val="0"/>
+          <c:showCatName val="0"/>
+          <c:showSerName val="0"/>
+          <c:showPercent val="0"/>
+          <c:showBubbleSize val="0"/>
+          <c:extLst>
+            <c:ext xmlns:c15="http://schemas.microsoft.com/office/drawing/2012/chart" uri="{CE6537A1-D6FC-4f65-9D91-7224C49458BB}"/>
+          </c:extLst>
+        </c:dLbl>
+      </c:pivotFmt>
+      <c:pivotFmt>
+        <c:idx val="36"/>
+        <c:spPr>
+          <a:solidFill>
+            <a:schemeClr val="accent1"/>
+          </a:solidFill>
+          <a:ln>
+            <a:noFill/>
+          </a:ln>
+          <a:effectLst/>
+        </c:spPr>
+        <c:marker>
+          <c:symbol val="none"/>
+        </c:marker>
+        <c:dLbl>
+          <c:idx val="0"/>
+          <c:spPr>
+            <a:noFill/>
+            <a:ln>
+              <a:noFill/>
+            </a:ln>
+            <a:effectLst/>
+          </c:spPr>
+          <c:txPr>
+            <a:bodyPr rot="0" spcFirstLastPara="1" vertOverflow="ellipsis" vert="horz" wrap="square" lIns="38100" tIns="19050" rIns="38100" bIns="19050" anchor="ctr" anchorCtr="1">
+              <a:spAutoFit/>
+            </a:bodyPr>
+            <a:lstStyle/>
+            <a:p>
+              <a:pPr>
+                <a:defRPr sz="900" b="0" i="0" u="none" strike="noStrike" kern="1200" baseline="0">
+                  <a:solidFill>
+                    <a:schemeClr val="tx1">
+                      <a:lumMod val="75000"/>
+                      <a:lumOff val="25000"/>
+                    </a:schemeClr>
+                  </a:solidFill>
+                  <a:latin typeface="+mn-lt"/>
+                  <a:ea typeface="+mn-ea"/>
+                  <a:cs typeface="+mn-cs"/>
+                </a:defRPr>
+              </a:pPr>
+              <a:endParaRPr lang="en-US"/>
+            </a:p>
+          </c:txPr>
+          <c:showLegendKey val="0"/>
+          <c:showVal val="0"/>
+          <c:showCatName val="0"/>
+          <c:showSerName val="0"/>
+          <c:showPercent val="0"/>
+          <c:showBubbleSize val="0"/>
+          <c:extLst>
+            <c:ext xmlns:c15="http://schemas.microsoft.com/office/drawing/2012/chart" uri="{CE6537A1-D6FC-4f65-9D91-7224C49458BB}"/>
+          </c:extLst>
+        </c:dLbl>
+      </c:pivotFmt>
+      <c:pivotFmt>
+        <c:idx val="37"/>
+        <c:spPr>
+          <a:solidFill>
+            <a:schemeClr val="accent1"/>
+          </a:solidFill>
+          <a:ln>
+            <a:noFill/>
+          </a:ln>
+          <a:effectLst/>
+        </c:spPr>
+        <c:marker>
+          <c:symbol val="none"/>
+        </c:marker>
+        <c:dLbl>
+          <c:idx val="0"/>
+          <c:spPr>
+            <a:noFill/>
+            <a:ln>
+              <a:noFill/>
+            </a:ln>
+            <a:effectLst/>
+          </c:spPr>
+          <c:txPr>
+            <a:bodyPr rot="0" spcFirstLastPara="1" vertOverflow="ellipsis" vert="horz" wrap="square" lIns="38100" tIns="19050" rIns="38100" bIns="19050" anchor="ctr" anchorCtr="1">
+              <a:spAutoFit/>
+            </a:bodyPr>
+            <a:lstStyle/>
+            <a:p>
+              <a:pPr>
+                <a:defRPr sz="900" b="0" i="0" u="none" strike="noStrike" kern="1200" baseline="0">
+                  <a:solidFill>
+                    <a:schemeClr val="tx1">
+                      <a:lumMod val="75000"/>
+                      <a:lumOff val="25000"/>
+                    </a:schemeClr>
+                  </a:solidFill>
+                  <a:latin typeface="+mn-lt"/>
+                  <a:ea typeface="+mn-ea"/>
+                  <a:cs typeface="+mn-cs"/>
+                </a:defRPr>
+              </a:pPr>
+              <a:endParaRPr lang="en-US"/>
+            </a:p>
+          </c:txPr>
+          <c:showLegendKey val="0"/>
+          <c:showVal val="0"/>
+          <c:showCatName val="0"/>
+          <c:showSerName val="0"/>
+          <c:showPercent val="0"/>
+          <c:showBubbleSize val="0"/>
+          <c:extLst>
+            <c:ext xmlns:c15="http://schemas.microsoft.com/office/drawing/2012/chart" uri="{CE6537A1-D6FC-4f65-9D91-7224C49458BB}"/>
+          </c:extLst>
+        </c:dLbl>
+      </c:pivotFmt>
+      <c:pivotFmt>
+        <c:idx val="38"/>
+        <c:spPr>
+          <a:solidFill>
+            <a:schemeClr val="accent1"/>
+          </a:solidFill>
+          <a:ln>
+            <a:noFill/>
+          </a:ln>
+          <a:effectLst/>
+        </c:spPr>
+        <c:marker>
+          <c:symbol val="none"/>
+        </c:marker>
+        <c:dLbl>
+          <c:idx val="0"/>
+          <c:spPr>
+            <a:noFill/>
+            <a:ln>
+              <a:noFill/>
+            </a:ln>
+            <a:effectLst/>
+          </c:spPr>
+          <c:txPr>
+            <a:bodyPr rot="0" spcFirstLastPara="1" vertOverflow="ellipsis" vert="horz" wrap="square" lIns="38100" tIns="19050" rIns="38100" bIns="19050" anchor="ctr" anchorCtr="1">
+              <a:spAutoFit/>
+            </a:bodyPr>
+            <a:lstStyle/>
+            <a:p>
+              <a:pPr>
+                <a:defRPr sz="900" b="0" i="0" u="none" strike="noStrike" kern="1200" baseline="0">
+                  <a:solidFill>
+                    <a:schemeClr val="tx1">
+                      <a:lumMod val="75000"/>
+                      <a:lumOff val="25000"/>
+                    </a:schemeClr>
+                  </a:solidFill>
+                  <a:latin typeface="+mn-lt"/>
+                  <a:ea typeface="+mn-ea"/>
+                  <a:cs typeface="+mn-cs"/>
+                </a:defRPr>
+              </a:pPr>
+              <a:endParaRPr lang="en-US"/>
+            </a:p>
+          </c:txPr>
+          <c:showLegendKey val="0"/>
+          <c:showVal val="0"/>
+          <c:showCatName val="0"/>
+          <c:showSerName val="0"/>
+          <c:showPercent val="0"/>
+          <c:showBubbleSize val="0"/>
+          <c:extLst>
+            <c:ext xmlns:c15="http://schemas.microsoft.com/office/drawing/2012/chart" uri="{CE6537A1-D6FC-4f65-9D91-7224C49458BB}"/>
+          </c:extLst>
+        </c:dLbl>
+      </c:pivotFmt>
+      <c:pivotFmt>
+        <c:idx val="39"/>
+        <c:spPr>
+          <a:solidFill>
+            <a:schemeClr val="accent1"/>
+          </a:solidFill>
+          <a:ln>
+            <a:noFill/>
+          </a:ln>
+          <a:effectLst/>
+        </c:spPr>
+        <c:marker>
+          <c:symbol val="none"/>
+        </c:marker>
+        <c:dLbl>
+          <c:idx val="0"/>
+          <c:spPr>
+            <a:noFill/>
+            <a:ln>
+              <a:noFill/>
+            </a:ln>
+            <a:effectLst/>
+          </c:spPr>
+          <c:txPr>
+            <a:bodyPr rot="0" spcFirstLastPara="1" vertOverflow="ellipsis" vert="horz" wrap="square" lIns="38100" tIns="19050" rIns="38100" bIns="19050" anchor="ctr" anchorCtr="1">
+              <a:spAutoFit/>
+            </a:bodyPr>
+            <a:lstStyle/>
+            <a:p>
+              <a:pPr>
+                <a:defRPr sz="900" b="0" i="0" u="none" strike="noStrike" kern="1200" baseline="0">
+                  <a:solidFill>
+                    <a:schemeClr val="tx1">
+                      <a:lumMod val="75000"/>
+                      <a:lumOff val="25000"/>
+                    </a:schemeClr>
+                  </a:solidFill>
+                  <a:latin typeface="+mn-lt"/>
+                  <a:ea typeface="+mn-ea"/>
+                  <a:cs typeface="+mn-cs"/>
+                </a:defRPr>
+              </a:pPr>
+              <a:endParaRPr lang="en-US"/>
+            </a:p>
+          </c:txPr>
+          <c:showLegendKey val="0"/>
+          <c:showVal val="0"/>
+          <c:showCatName val="0"/>
+          <c:showSerName val="0"/>
+          <c:showPercent val="0"/>
+          <c:showBubbleSize val="0"/>
+          <c:extLst>
+            <c:ext xmlns:c15="http://schemas.microsoft.com/office/drawing/2012/chart" uri="{CE6537A1-D6FC-4f65-9D91-7224C49458BB}"/>
+          </c:extLst>
+        </c:dLbl>
+      </c:pivotFmt>
+      <c:pivotFmt>
+        <c:idx val="40"/>
+        <c:spPr>
+          <a:solidFill>
+            <a:schemeClr val="accent1"/>
+          </a:solidFill>
+          <a:ln>
+            <a:noFill/>
+          </a:ln>
+          <a:effectLst/>
+        </c:spPr>
+        <c:marker>
+          <c:symbol val="none"/>
+        </c:marker>
+        <c:dLbl>
+          <c:idx val="0"/>
+          <c:spPr>
+            <a:noFill/>
+            <a:ln>
+              <a:noFill/>
+            </a:ln>
+            <a:effectLst/>
+          </c:spPr>
+          <c:txPr>
+            <a:bodyPr rot="0" spcFirstLastPara="1" vertOverflow="ellipsis" vert="horz" wrap="square" lIns="38100" tIns="19050" rIns="38100" bIns="19050" anchor="ctr" anchorCtr="1">
+              <a:spAutoFit/>
+            </a:bodyPr>
+            <a:lstStyle/>
+            <a:p>
+              <a:pPr>
+                <a:defRPr sz="900" b="0" i="0" u="none" strike="noStrike" kern="1200" baseline="0">
+                  <a:solidFill>
+                    <a:schemeClr val="tx1">
+                      <a:lumMod val="75000"/>
+                      <a:lumOff val="25000"/>
+                    </a:schemeClr>
+                  </a:solidFill>
+                  <a:latin typeface="+mn-lt"/>
+                  <a:ea typeface="+mn-ea"/>
+                  <a:cs typeface="+mn-cs"/>
+                </a:defRPr>
+              </a:pPr>
+              <a:endParaRPr lang="en-US"/>
+            </a:p>
+          </c:txPr>
+          <c:showLegendKey val="0"/>
+          <c:showVal val="0"/>
+          <c:showCatName val="0"/>
+          <c:showSerName val="0"/>
+          <c:showPercent val="0"/>
+          <c:showBubbleSize val="0"/>
+          <c:extLst>
+            <c:ext xmlns:c15="http://schemas.microsoft.com/office/drawing/2012/chart" uri="{CE6537A1-D6FC-4f65-9D91-7224C49458BB}"/>
+          </c:extLst>
+        </c:dLbl>
+      </c:pivotFmt>
+      <c:pivotFmt>
+        <c:idx val="41"/>
+        <c:spPr>
+          <a:solidFill>
+            <a:schemeClr val="accent1"/>
+          </a:solidFill>
+          <a:ln>
+            <a:noFill/>
+          </a:ln>
+          <a:effectLst/>
+        </c:spPr>
+        <c:marker>
+          <c:symbol val="none"/>
+        </c:marker>
+        <c:dLbl>
+          <c:idx val="0"/>
+          <c:spPr>
+            <a:noFill/>
+            <a:ln>
+              <a:noFill/>
+            </a:ln>
+            <a:effectLst/>
+          </c:spPr>
+          <c:txPr>
+            <a:bodyPr rot="0" spcFirstLastPara="1" vertOverflow="ellipsis" vert="horz" wrap="square" lIns="38100" tIns="19050" rIns="38100" bIns="19050" anchor="ctr" anchorCtr="1">
+              <a:spAutoFit/>
+            </a:bodyPr>
+            <a:lstStyle/>
+            <a:p>
+              <a:pPr>
+                <a:defRPr sz="900" b="0" i="0" u="none" strike="noStrike" kern="1200" baseline="0">
+                  <a:solidFill>
+                    <a:schemeClr val="tx1">
+                      <a:lumMod val="75000"/>
+                      <a:lumOff val="25000"/>
+                    </a:schemeClr>
+                  </a:solidFill>
+                  <a:latin typeface="+mn-lt"/>
+                  <a:ea typeface="+mn-ea"/>
+                  <a:cs typeface="+mn-cs"/>
+                </a:defRPr>
+              </a:pPr>
+              <a:endParaRPr lang="en-US"/>
+            </a:p>
+          </c:txPr>
+          <c:showLegendKey val="0"/>
+          <c:showVal val="0"/>
+          <c:showCatName val="0"/>
+          <c:showSerName val="0"/>
+          <c:showPercent val="0"/>
+          <c:showBubbleSize val="0"/>
+          <c:extLst>
+            <c:ext xmlns:c15="http://schemas.microsoft.com/office/drawing/2012/chart" uri="{CE6537A1-D6FC-4f65-9D91-7224C49458BB}"/>
+          </c:extLst>
+        </c:dLbl>
+      </c:pivotFmt>
+      <c:pivotFmt>
+        <c:idx val="42"/>
+        <c:spPr>
+          <a:solidFill>
+            <a:schemeClr val="accent1"/>
+          </a:solidFill>
+          <a:ln>
+            <a:noFill/>
+          </a:ln>
+          <a:effectLst/>
+        </c:spPr>
+        <c:marker>
+          <c:symbol val="none"/>
+        </c:marker>
+        <c:dLbl>
+          <c:idx val="0"/>
+          <c:spPr>
+            <a:noFill/>
+            <a:ln>
+              <a:noFill/>
+            </a:ln>
+            <a:effectLst/>
+          </c:spPr>
+          <c:txPr>
+            <a:bodyPr rot="0" spcFirstLastPara="1" vertOverflow="ellipsis" vert="horz" wrap="square" lIns="38100" tIns="19050" rIns="38100" bIns="19050" anchor="ctr" anchorCtr="1">
+              <a:spAutoFit/>
+            </a:bodyPr>
+            <a:lstStyle/>
+            <a:p>
+              <a:pPr>
+                <a:defRPr sz="900" b="0" i="0" u="none" strike="noStrike" kern="1200" baseline="0">
+                  <a:solidFill>
+                    <a:schemeClr val="tx1">
+                      <a:lumMod val="75000"/>
+                      <a:lumOff val="25000"/>
+                    </a:schemeClr>
+                  </a:solidFill>
+                  <a:latin typeface="+mn-lt"/>
+                  <a:ea typeface="+mn-ea"/>
+                  <a:cs typeface="+mn-cs"/>
+                </a:defRPr>
+              </a:pPr>
+              <a:endParaRPr lang="en-US"/>
+            </a:p>
+          </c:txPr>
+          <c:showLegendKey val="0"/>
+          <c:showVal val="0"/>
+          <c:showCatName val="0"/>
+          <c:showSerName val="0"/>
+          <c:showPercent val="0"/>
+          <c:showBubbleSize val="0"/>
+          <c:extLst>
+            <c:ext xmlns:c15="http://schemas.microsoft.com/office/drawing/2012/chart" uri="{CE6537A1-D6FC-4f65-9D91-7224C49458BB}"/>
+          </c:extLst>
+        </c:dLbl>
+      </c:pivotFmt>
+      <c:pivotFmt>
+        <c:idx val="43"/>
+        <c:spPr>
+          <a:solidFill>
+            <a:schemeClr val="accent1"/>
+          </a:solidFill>
+          <a:ln>
+            <a:noFill/>
+          </a:ln>
+          <a:effectLst/>
+        </c:spPr>
+        <c:marker>
+          <c:symbol val="none"/>
+        </c:marker>
+        <c:dLbl>
+          <c:idx val="0"/>
+          <c:spPr>
+            <a:noFill/>
+            <a:ln>
+              <a:noFill/>
+            </a:ln>
+            <a:effectLst/>
+          </c:spPr>
+          <c:txPr>
+            <a:bodyPr rot="0" spcFirstLastPara="1" vertOverflow="ellipsis" vert="horz" wrap="square" lIns="38100" tIns="19050" rIns="38100" bIns="19050" anchor="ctr" anchorCtr="1">
+              <a:spAutoFit/>
+            </a:bodyPr>
+            <a:lstStyle/>
+            <a:p>
+              <a:pPr>
+                <a:defRPr sz="900" b="0" i="0" u="none" strike="noStrike" kern="1200" baseline="0">
+                  <a:solidFill>
+                    <a:schemeClr val="tx1">
+                      <a:lumMod val="75000"/>
+                      <a:lumOff val="25000"/>
+                    </a:schemeClr>
+                  </a:solidFill>
+                  <a:latin typeface="+mn-lt"/>
+                  <a:ea typeface="+mn-ea"/>
+                  <a:cs typeface="+mn-cs"/>
+                </a:defRPr>
+              </a:pPr>
+              <a:endParaRPr lang="en-US"/>
+            </a:p>
+          </c:txPr>
+          <c:showLegendKey val="0"/>
+          <c:showVal val="0"/>
+          <c:showCatName val="0"/>
+          <c:showSerName val="0"/>
+          <c:showPercent val="0"/>
+          <c:showBubbleSize val="0"/>
+          <c:extLst>
+            <c:ext xmlns:c15="http://schemas.microsoft.com/office/drawing/2012/chart" uri="{CE6537A1-D6FC-4f65-9D91-7224C49458BB}"/>
+          </c:extLst>
+        </c:dLbl>
+      </c:pivotFmt>
+      <c:pivotFmt>
+        <c:idx val="44"/>
+        <c:spPr>
+          <a:solidFill>
+            <a:schemeClr val="accent1"/>
+          </a:solidFill>
+          <a:ln>
+            <a:noFill/>
+          </a:ln>
+          <a:effectLst/>
+        </c:spPr>
+        <c:marker>
+          <c:symbol val="none"/>
+        </c:marker>
+        <c:dLbl>
+          <c:idx val="0"/>
+          <c:spPr>
+            <a:noFill/>
+            <a:ln>
+              <a:noFill/>
+            </a:ln>
+            <a:effectLst/>
+          </c:spPr>
+          <c:txPr>
+            <a:bodyPr rot="0" spcFirstLastPara="1" vertOverflow="ellipsis" vert="horz" wrap="square" lIns="38100" tIns="19050" rIns="38100" bIns="19050" anchor="ctr" anchorCtr="1">
+              <a:spAutoFit/>
+            </a:bodyPr>
+            <a:lstStyle/>
+            <a:p>
+              <a:pPr>
+                <a:defRPr sz="900" b="0" i="0" u="none" strike="noStrike" kern="1200" baseline="0">
+                  <a:solidFill>
+                    <a:schemeClr val="tx1">
+                      <a:lumMod val="75000"/>
+                      <a:lumOff val="25000"/>
+                    </a:schemeClr>
+                  </a:solidFill>
+                  <a:latin typeface="+mn-lt"/>
+                  <a:ea typeface="+mn-ea"/>
+                  <a:cs typeface="+mn-cs"/>
+                </a:defRPr>
+              </a:pPr>
+              <a:endParaRPr lang="en-US"/>
+            </a:p>
+          </c:txPr>
+          <c:showLegendKey val="0"/>
+          <c:showVal val="0"/>
+          <c:showCatName val="0"/>
+          <c:showSerName val="0"/>
+          <c:showPercent val="0"/>
+          <c:showBubbleSize val="0"/>
+          <c:extLst>
+            <c:ext xmlns:c15="http://schemas.microsoft.com/office/drawing/2012/chart" uri="{CE6537A1-D6FC-4f65-9D91-7224C49458BB}"/>
+          </c:extLst>
+        </c:dLbl>
+      </c:pivotFmt>
+      <c:pivotFmt>
+        <c:idx val="45"/>
+        <c:spPr>
+          <a:solidFill>
+            <a:schemeClr val="accent1"/>
+          </a:solidFill>
+          <a:ln>
+            <a:noFill/>
+          </a:ln>
+          <a:effectLst/>
+        </c:spPr>
+        <c:marker>
+          <c:symbol val="none"/>
+        </c:marker>
+        <c:dLbl>
+          <c:idx val="0"/>
+          <c:spPr>
+            <a:noFill/>
+            <a:ln>
+              <a:noFill/>
+            </a:ln>
+            <a:effectLst/>
+          </c:spPr>
+          <c:txPr>
+            <a:bodyPr rot="0" spcFirstLastPara="1" vertOverflow="ellipsis" vert="horz" wrap="square" lIns="38100" tIns="19050" rIns="38100" bIns="19050" anchor="ctr" anchorCtr="1">
+              <a:spAutoFit/>
+            </a:bodyPr>
+            <a:lstStyle/>
+            <a:p>
+              <a:pPr>
+                <a:defRPr sz="900" b="0" i="0" u="none" strike="noStrike" kern="1200" baseline="0">
+                  <a:solidFill>
+                    <a:schemeClr val="tx1">
+                      <a:lumMod val="75000"/>
+                      <a:lumOff val="25000"/>
+                    </a:schemeClr>
+                  </a:solidFill>
+                  <a:latin typeface="+mn-lt"/>
+                  <a:ea typeface="+mn-ea"/>
+                  <a:cs typeface="+mn-cs"/>
+                </a:defRPr>
+              </a:pPr>
+              <a:endParaRPr lang="en-US"/>
+            </a:p>
+          </c:txPr>
+          <c:showLegendKey val="0"/>
+          <c:showVal val="0"/>
+          <c:showCatName val="0"/>
+          <c:showSerName val="0"/>
+          <c:showPercent val="0"/>
+          <c:showBubbleSize val="0"/>
+          <c:extLst>
+            <c:ext xmlns:c15="http://schemas.microsoft.com/office/drawing/2012/chart" uri="{CE6537A1-D6FC-4f65-9D91-7224C49458BB}"/>
+          </c:extLst>
+        </c:dLbl>
+      </c:pivotFmt>
+      <c:pivotFmt>
+        <c:idx val="46"/>
+        <c:spPr>
+          <a:solidFill>
+            <a:schemeClr val="accent1"/>
+          </a:solidFill>
+          <a:ln>
+            <a:noFill/>
+          </a:ln>
+          <a:effectLst/>
+        </c:spPr>
+        <c:marker>
+          <c:symbol val="none"/>
+        </c:marker>
+        <c:dLbl>
+          <c:idx val="0"/>
+          <c:spPr>
+            <a:noFill/>
+            <a:ln>
+              <a:noFill/>
+            </a:ln>
+            <a:effectLst/>
+          </c:spPr>
+          <c:txPr>
+            <a:bodyPr rot="0" spcFirstLastPara="1" vertOverflow="ellipsis" vert="horz" wrap="square" lIns="38100" tIns="19050" rIns="38100" bIns="19050" anchor="ctr" anchorCtr="1">
+              <a:spAutoFit/>
+            </a:bodyPr>
+            <a:lstStyle/>
+            <a:p>
+              <a:pPr>
+                <a:defRPr sz="900" b="0" i="0" u="none" strike="noStrike" kern="1200" baseline="0">
+                  <a:solidFill>
+                    <a:schemeClr val="tx1">
+                      <a:lumMod val="75000"/>
+                      <a:lumOff val="25000"/>
+                    </a:schemeClr>
+                  </a:solidFill>
+                  <a:latin typeface="+mn-lt"/>
+                  <a:ea typeface="+mn-ea"/>
+                  <a:cs typeface="+mn-cs"/>
+                </a:defRPr>
+              </a:pPr>
+              <a:endParaRPr lang="en-US"/>
+            </a:p>
+          </c:txPr>
+          <c:showLegendKey val="0"/>
+          <c:showVal val="0"/>
+          <c:showCatName val="0"/>
+          <c:showSerName val="0"/>
+          <c:showPercent val="0"/>
+          <c:showBubbleSize val="0"/>
+          <c:extLst>
+            <c:ext xmlns:c15="http://schemas.microsoft.com/office/drawing/2012/chart" uri="{CE6537A1-D6FC-4f65-9D91-7224C49458BB}"/>
+          </c:extLst>
+        </c:dLbl>
+      </c:pivotFmt>
+    </c:pivotFmts>
+    <c:plotArea>
+      <c:layout/>
+      <c:barChart>
+        <c:barDir val="col"/>
+        <c:grouping val="stacked"/>
+        <c:varyColors val="0"/>
+        <c:ser>
+          <c:idx val="0"/>
+          <c:order val="0"/>
+          <c:tx>
+            <c:strRef>
+              <c:f>'Projects by SubCategory'!$B$4:$B$5</c:f>
+              <c:strCache>
+                <c:ptCount val="1"/>
+                <c:pt idx="0">
+                  <c:v>food trucks</c:v>
+                </c:pt>
+              </c:strCache>
+            </c:strRef>
+          </c:tx>
+          <c:spPr>
+            <a:solidFill>
+              <a:schemeClr val="accent1"/>
+            </a:solidFill>
+            <a:ln>
+              <a:noFill/>
+            </a:ln>
+            <a:effectLst/>
+          </c:spPr>
+          <c:invertIfNegative val="0"/>
+          <c:cat>
+            <c:strRef>
+              <c:f>'Projects by SubCategory'!$A$6:$A$10</c:f>
+              <c:strCache>
+                <c:ptCount val="4"/>
+                <c:pt idx="0">
+                  <c:v>canceled</c:v>
+                </c:pt>
+                <c:pt idx="1">
+                  <c:v>failed</c:v>
+                </c:pt>
+                <c:pt idx="2">
+                  <c:v>live</c:v>
+                </c:pt>
+                <c:pt idx="3">
+                  <c:v>successful</c:v>
+                </c:pt>
+              </c:strCache>
+            </c:strRef>
+          </c:cat>
+          <c:val>
+            <c:numRef>
+              <c:f>'Projects by SubCategory'!$B$6:$B$10</c:f>
+              <c:numCache>
+                <c:formatCode>General</c:formatCode>
+                <c:ptCount val="4"/>
+                <c:pt idx="0">
+                  <c:v>20</c:v>
+                </c:pt>
+                <c:pt idx="1">
+                  <c:v>120</c:v>
+                </c:pt>
+              </c:numCache>
+            </c:numRef>
+          </c:val>
+          <c:extLst>
+            <c:ext xmlns:c16="http://schemas.microsoft.com/office/drawing/2014/chart" uri="{C3380CC4-5D6E-409C-BE32-E72D297353CC}">
+              <c16:uniqueId val="{00000000-1782-4390-9408-A87A87322D31}"/>
+            </c:ext>
+          </c:extLst>
+        </c:ser>
+        <c:ser>
+          <c:idx val="1"/>
+          <c:order val="1"/>
+          <c:tx>
+            <c:strRef>
+              <c:f>'Projects by SubCategory'!$C$4:$C$5</c:f>
+              <c:strCache>
+                <c:ptCount val="1"/>
+                <c:pt idx="0">
+                  <c:v>small batch</c:v>
+                </c:pt>
+              </c:strCache>
+            </c:strRef>
+          </c:tx>
+          <c:spPr>
+            <a:solidFill>
+              <a:schemeClr val="accent2"/>
+            </a:solidFill>
+            <a:ln>
+              <a:noFill/>
+            </a:ln>
+            <a:effectLst/>
+          </c:spPr>
+          <c:invertIfNegative val="0"/>
+          <c:cat>
+            <c:strRef>
+              <c:f>'Projects by SubCategory'!$A$6:$A$10</c:f>
+              <c:strCache>
+                <c:ptCount val="4"/>
+                <c:pt idx="0">
+                  <c:v>canceled</c:v>
+                </c:pt>
+                <c:pt idx="1">
+                  <c:v>failed</c:v>
+                </c:pt>
+                <c:pt idx="2">
+                  <c:v>live</c:v>
+                </c:pt>
+                <c:pt idx="3">
+                  <c:v>successful</c:v>
+                </c:pt>
+              </c:strCache>
+            </c:strRef>
+          </c:cat>
+          <c:val>
+            <c:numRef>
+              <c:f>'Projects by SubCategory'!$C$6:$C$10</c:f>
+              <c:numCache>
+                <c:formatCode>General</c:formatCode>
+                <c:ptCount val="4"/>
+                <c:pt idx="2">
+                  <c:v>6</c:v>
+                </c:pt>
+                <c:pt idx="3">
+                  <c:v>34</c:v>
+                </c:pt>
+              </c:numCache>
+            </c:numRef>
+          </c:val>
+          <c:extLst>
+            <c:ext xmlns:c16="http://schemas.microsoft.com/office/drawing/2014/chart" uri="{C3380CC4-5D6E-409C-BE32-E72D297353CC}">
+              <c16:uniqueId val="{00000001-1782-4390-9408-A87A87322D31}"/>
+            </c:ext>
+          </c:extLst>
+        </c:ser>
+        <c:ser>
+          <c:idx val="2"/>
+          <c:order val="2"/>
+          <c:tx>
+            <c:strRef>
+              <c:f>'Projects by SubCategory'!$D$4:$D$5</c:f>
+              <c:strCache>
+                <c:ptCount val="1"/>
+                <c:pt idx="0">
+                  <c:v>restaurants</c:v>
+                </c:pt>
+              </c:strCache>
+            </c:strRef>
+          </c:tx>
+          <c:spPr>
+            <a:solidFill>
+              <a:schemeClr val="accent3"/>
+            </a:solidFill>
+            <a:ln>
+              <a:noFill/>
+            </a:ln>
+            <a:effectLst/>
+          </c:spPr>
+          <c:invertIfNegative val="0"/>
+          <c:cat>
+            <c:strRef>
+              <c:f>'Projects by SubCategory'!$A$6:$A$10</c:f>
+              <c:strCache>
+                <c:ptCount val="4"/>
+                <c:pt idx="0">
+                  <c:v>canceled</c:v>
+                </c:pt>
+                <c:pt idx="1">
+                  <c:v>failed</c:v>
+                </c:pt>
+                <c:pt idx="2">
+                  <c:v>live</c:v>
+                </c:pt>
+                <c:pt idx="3">
+                  <c:v>successful</c:v>
+                </c:pt>
+              </c:strCache>
+            </c:strRef>
+          </c:cat>
+          <c:val>
+            <c:numRef>
+              <c:f>'Projects by SubCategory'!$D$6:$D$10</c:f>
+              <c:numCache>
+                <c:formatCode>General</c:formatCode>
+                <c:ptCount val="4"/>
+                <c:pt idx="1">
+                  <c:v>20</c:v>
+                </c:pt>
+              </c:numCache>
+            </c:numRef>
+          </c:val>
+          <c:extLst>
+            <c:ext xmlns:c16="http://schemas.microsoft.com/office/drawing/2014/chart" uri="{C3380CC4-5D6E-409C-BE32-E72D297353CC}">
+              <c16:uniqueId val="{00000002-1782-4390-9408-A87A87322D31}"/>
+            </c:ext>
+          </c:extLst>
+        </c:ser>
+        <c:dLbls>
+          <c:showLegendKey val="0"/>
+          <c:showVal val="0"/>
+          <c:showCatName val="0"/>
+          <c:showSerName val="0"/>
+          <c:showPercent val="0"/>
+          <c:showBubbleSize val="0"/>
+        </c:dLbls>
+        <c:gapWidth val="150"/>
+        <c:overlap val="100"/>
+        <c:axId val="239613808"/>
+        <c:axId val="239620880"/>
+      </c:barChart>
+      <c:catAx>
+        <c:axId val="239613808"/>
+        <c:scaling>
+          <c:orientation val="minMax"/>
+        </c:scaling>
+        <c:delete val="0"/>
+        <c:axPos val="b"/>
+        <c:numFmt formatCode="General" sourceLinked="1"/>
+        <c:majorTickMark val="none"/>
+        <c:minorTickMark val="none"/>
+        <c:tickLblPos val="nextTo"/>
+        <c:spPr>
+          <a:noFill/>
+          <a:ln w="9525" cap="flat" cmpd="sng" algn="ctr">
+            <a:solidFill>
+              <a:schemeClr val="tx1">
+                <a:lumMod val="15000"/>
+                <a:lumOff val="85000"/>
+              </a:schemeClr>
+            </a:solidFill>
+            <a:round/>
+          </a:ln>
+          <a:effectLst/>
+        </c:spPr>
+        <c:txPr>
+          <a:bodyPr rot="-60000000" spcFirstLastPara="1" vertOverflow="ellipsis" vert="horz" wrap="square" anchor="ctr" anchorCtr="1"/>
+          <a:lstStyle/>
+          <a:p>
+            <a:pPr>
+              <a:defRPr sz="900" b="0" i="0" u="none" strike="noStrike" kern="1200" baseline="0">
+                <a:solidFill>
+                  <a:schemeClr val="tx1">
+                    <a:lumMod val="65000"/>
+                    <a:lumOff val="35000"/>
+                  </a:schemeClr>
+                </a:solidFill>
+                <a:latin typeface="+mn-lt"/>
+                <a:ea typeface="+mn-ea"/>
+                <a:cs typeface="+mn-cs"/>
+              </a:defRPr>
+            </a:pPr>
+            <a:endParaRPr lang="en-US"/>
+          </a:p>
+        </c:txPr>
+        <c:crossAx val="239620880"/>
+        <c:crosses val="autoZero"/>
+        <c:auto val="1"/>
+        <c:lblAlgn val="ctr"/>
+        <c:lblOffset val="100"/>
+        <c:noMultiLvlLbl val="0"/>
+      </c:catAx>
+      <c:valAx>
+        <c:axId val="239620880"/>
+        <c:scaling>
+          <c:orientation val="minMax"/>
+        </c:scaling>
+        <c:delete val="0"/>
+        <c:axPos val="l"/>
+        <c:majorGridlines>
+          <c:spPr>
+            <a:ln w="9525" cap="flat" cmpd="sng" algn="ctr">
+              <a:solidFill>
+                <a:schemeClr val="tx1">
+                  <a:lumMod val="15000"/>
+                  <a:lumOff val="85000"/>
+                </a:schemeClr>
+              </a:solidFill>
+              <a:round/>
+            </a:ln>
+            <a:effectLst/>
+          </c:spPr>
+        </c:majorGridlines>
+        <c:numFmt formatCode="General" sourceLinked="1"/>
+        <c:majorTickMark val="none"/>
+        <c:minorTickMark val="none"/>
+        <c:tickLblPos val="nextTo"/>
+        <c:spPr>
+          <a:noFill/>
+          <a:ln>
+            <a:noFill/>
+          </a:ln>
+          <a:effectLst/>
+        </c:spPr>
+        <c:txPr>
+          <a:bodyPr rot="-60000000" spcFirstLastPara="1" vertOverflow="ellipsis" vert="horz" wrap="square" anchor="ctr" anchorCtr="1"/>
+          <a:lstStyle/>
+          <a:p>
+            <a:pPr>
+              <a:defRPr sz="900" b="0" i="0" u="none" strike="noStrike" kern="1200" baseline="0">
+                <a:solidFill>
+                  <a:schemeClr val="tx1">
+                    <a:lumMod val="65000"/>
+                    <a:lumOff val="35000"/>
+                  </a:schemeClr>
+                </a:solidFill>
+                <a:latin typeface="+mn-lt"/>
+                <a:ea typeface="+mn-ea"/>
+                <a:cs typeface="+mn-cs"/>
+              </a:defRPr>
+            </a:pPr>
+            <a:endParaRPr lang="en-US"/>
+          </a:p>
+        </c:txPr>
+        <c:crossAx val="239613808"/>
+        <c:crosses val="autoZero"/>
+        <c:crossBetween val="between"/>
+      </c:valAx>
+      <c:spPr>
+        <a:noFill/>
+        <a:ln>
+          <a:noFill/>
+        </a:ln>
+        <a:effectLst/>
+      </c:spPr>
+    </c:plotArea>
+    <c:legend>
+      <c:legendPos val="r"/>
+      <c:overlay val="0"/>
+      <c:spPr>
+        <a:noFill/>
+        <a:ln>
+          <a:noFill/>
+        </a:ln>
+        <a:effectLst/>
+      </c:spPr>
+      <c:txPr>
+        <a:bodyPr rot="0" spcFirstLastPara="1" vertOverflow="ellipsis" vert="horz" wrap="square" anchor="ctr" anchorCtr="1"/>
+        <a:lstStyle/>
+        <a:p>
+          <a:pPr>
+            <a:defRPr sz="900" b="0" i="0" u="none" strike="noStrike" kern="1200" baseline="0">
+              <a:solidFill>
+                <a:schemeClr val="tx1">
+                  <a:lumMod val="65000"/>
+                  <a:lumOff val="35000"/>
+                </a:schemeClr>
+              </a:solidFill>
+              <a:latin typeface="+mn-lt"/>
+              <a:ea typeface="+mn-ea"/>
+              <a:cs typeface="+mn-cs"/>
+            </a:defRPr>
+          </a:pPr>
+          <a:endParaRPr lang="en-US"/>
+        </a:p>
+      </c:txPr>
+    </c:legend>
+    <c:plotVisOnly val="1"/>
+    <c:dispBlanksAs val="gap"/>
+    <c:extLst>
+      <c:ext xmlns:c16r3="http://schemas.microsoft.com/office/drawing/2017/03/chart" uri="{56B9EC1D-385E-4148-901F-78D8002777C0}">
+        <c16r3:dataDisplayOptions16>
+          <c16r3:dispNaAsBlank val="1"/>
+        </c16r3:dataDisplayOptions16>
+      </c:ext>
+    </c:extLst>
+    <c:showDLblsOverMax val="0"/>
+  </c:chart>
+  <c:spPr>
+    <a:solidFill>
+      <a:schemeClr val="bg1"/>
+    </a:solidFill>
+    <a:ln w="9525" cap="flat" cmpd="sng" algn="ctr">
+      <a:solidFill>
+        <a:schemeClr val="tx1">
+          <a:lumMod val="15000"/>
+          <a:lumOff val="85000"/>
+        </a:schemeClr>
+      </a:solidFill>
+      <a:round/>
+    </a:ln>
+    <a:effectLst/>
+  </c:spPr>
+  <c:txPr>
+    <a:bodyPr/>
+    <a:lstStyle/>
+    <a:p>
+      <a:pPr>
+        <a:defRPr/>
+      </a:pPr>
+      <a:endParaRPr lang="en-US"/>
+    </a:p>
+  </c:txPr>
+  <c:externalData r:id="rId3">
+    <c:autoUpdate val="0"/>
+  </c:externalData>
+  <c:extLst>
+    <c:ext xmlns:c14="http://schemas.microsoft.com/office/drawing/2007/8/2/chart" uri="{781A3756-C4B2-4CAC-9D66-4F8BD8637D16}">
+      <c14:pivotOptions>
+        <c14:dropZoneFilter val="1"/>
+        <c14:dropZoneCategories val="1"/>
+        <c14:dropZoneData val="1"/>
+        <c14:dropZoneSeries val="1"/>
+        <c14:dropZonesVisible val="1"/>
+      </c14:pivotOptions>
+    </c:ext>
+    <c:ext xmlns:c16="http://schemas.microsoft.com/office/drawing/2014/chart" uri="{E28EC0CA-F0BB-4C9C-879D-F8772B89E7AC}">
+      <c16:pivotOptions16>
+        <c16:showExpandCollapseFieldButtons val="1"/>
+      </c16:pivotOptions16>
+    </c:ext>
+  </c:extLst>
+</c:chartSpace>
+</file>
+
+<file path=word/charts/colors1.xml><?xml version="1.0" encoding="utf-8"?>
+<cs:colorStyle xmlns:cs="http://schemas.microsoft.com/office/drawing/2012/chartStyle" xmlns:a="http://schemas.openxmlformats.org/drawingml/2006/main" meth="cycle" id="10">
+  <a:schemeClr val="accent1"/>
+  <a:schemeClr val="accent2"/>
+  <a:schemeClr val="accent3"/>
+  <a:schemeClr val="accent4"/>
+  <a:schemeClr val="accent5"/>
+  <a:schemeClr val="accent6"/>
+  <cs:variation/>
+  <cs:variation>
+    <a:lumMod val="60000"/>
+  </cs:variation>
+  <cs:variation>
+    <a:lumMod val="80000"/>
+    <a:lumOff val="20000"/>
+  </cs:variation>
+  <cs:variation>
+    <a:lumMod val="80000"/>
+  </cs:variation>
+  <cs:variation>
+    <a:lumMod val="60000"/>
+    <a:lumOff val="40000"/>
+  </cs:variation>
+  <cs:variation>
+    <a:lumMod val="50000"/>
+  </cs:variation>
+  <cs:variation>
+    <a:lumMod val="70000"/>
+    <a:lumOff val="30000"/>
+  </cs:variation>
+  <cs:variation>
+    <a:lumMod val="70000"/>
+  </cs:variation>
+  <cs:variation>
+    <a:lumMod val="50000"/>
+    <a:lumOff val="50000"/>
+  </cs:variation>
+</cs:colorStyle>
+</file>
+
+<file path=word/charts/colors2.xml><?xml version="1.0" encoding="utf-8"?>
+<cs:colorStyle xmlns:cs="http://schemas.microsoft.com/office/drawing/2012/chartStyle" xmlns:a="http://schemas.openxmlformats.org/drawingml/2006/main" meth="cycle" id="10">
+  <a:schemeClr val="accent1"/>
+  <a:schemeClr val="accent2"/>
+  <a:schemeClr val="accent3"/>
+  <a:schemeClr val="accent4"/>
+  <a:schemeClr val="accent5"/>
+  <a:schemeClr val="accent6"/>
+  <cs:variation/>
+  <cs:variation>
+    <a:lumMod val="60000"/>
+  </cs:variation>
+  <cs:variation>
+    <a:lumMod val="80000"/>
+    <a:lumOff val="20000"/>
+  </cs:variation>
+  <cs:variation>
+    <a:lumMod val="80000"/>
+  </cs:variation>
+  <cs:variation>
+    <a:lumMod val="60000"/>
+    <a:lumOff val="40000"/>
+  </cs:variation>
+  <cs:variation>
+    <a:lumMod val="50000"/>
+  </cs:variation>
+  <cs:variation>
+    <a:lumMod val="70000"/>
+    <a:lumOff val="30000"/>
+  </cs:variation>
+  <cs:variation>
+    <a:lumMod val="70000"/>
+  </cs:variation>
+  <cs:variation>
+    <a:lumMod val="50000"/>
+    <a:lumOff val="50000"/>
+  </cs:variation>
+</cs:colorStyle>
+</file>
+
+<file path=word/charts/style1.xml><?xml version="1.0" encoding="utf-8"?>
+<cs:chartStyle xmlns:cs="http://schemas.microsoft.com/office/drawing/2012/chartStyle" xmlns:a="http://schemas.openxmlformats.org/drawingml/2006/main" id="227">
+  <cs:axisTitle>
+    <cs:lnRef idx="0"/>
+    <cs:fillRef idx="0"/>
+    <cs:effectRef idx="0"/>
+    <cs:fontRef idx="minor">
+      <a:schemeClr val="tx1">
+        <a:lumMod val="65000"/>
+        <a:lumOff val="35000"/>
+      </a:schemeClr>
+    </cs:fontRef>
+    <cs:defRPr sz="1000" kern="1200"/>
+  </cs:axisTitle>
+  <cs:categoryAxis>
+    <cs:lnRef idx="0"/>
+    <cs:fillRef idx="0"/>
+    <cs:effectRef idx="0"/>
+    <cs:fontRef idx="minor">
+      <a:schemeClr val="tx1">
+        <a:lumMod val="65000"/>
+        <a:lumOff val="35000"/>
+      </a:schemeClr>
+    </cs:fontRef>
+    <cs:spPr>
+      <a:ln w="9525" cap="flat" cmpd="sng" algn="ctr">
+        <a:solidFill>
+          <a:schemeClr val="tx1">
+            <a:lumMod val="15000"/>
+            <a:lumOff val="85000"/>
+          </a:schemeClr>
+        </a:solidFill>
+        <a:round/>
+      </a:ln>
+    </cs:spPr>
+    <cs:defRPr sz="900" kern="1200"/>
+  </cs:categoryAxis>
+  <cs:chartArea mods="allowNoFillOverride allowNoLineOverride">
+    <cs:lnRef idx="0"/>
+    <cs:fillRef idx="0"/>
+    <cs:effectRef idx="0"/>
+    <cs:fontRef idx="minor">
+      <a:schemeClr val="tx1"/>
+    </cs:fontRef>
+    <cs:spPr>
+      <a:solidFill>
+        <a:schemeClr val="bg1"/>
+      </a:solidFill>
+      <a:ln w="9525" cap="flat" cmpd="sng" algn="ctr">
+        <a:solidFill>
+          <a:schemeClr val="tx1">
+            <a:lumMod val="15000"/>
+            <a:lumOff val="85000"/>
+          </a:schemeClr>
+        </a:solidFill>
+        <a:round/>
+      </a:ln>
+    </cs:spPr>
+    <cs:defRPr sz="1000" kern="1200"/>
+  </cs:chartArea>
+  <cs:dataLabel>
+    <cs:lnRef idx="0"/>
+    <cs:fillRef idx="0"/>
+    <cs:effectRef idx="0"/>
+    <cs:fontRef idx="minor">
+      <a:schemeClr val="tx1">
+        <a:lumMod val="75000"/>
+        <a:lumOff val="25000"/>
+      </a:schemeClr>
+    </cs:fontRef>
+    <cs:defRPr sz="900" kern="1200"/>
+  </cs:dataLabel>
+  <cs:dataLabelCallout>
+    <cs:lnRef idx="0"/>
+    <cs:fillRef idx="0"/>
+    <cs:effectRef idx="0"/>
+    <cs:fontRef idx="minor">
+      <a:schemeClr val="dk1">
+        <a:lumMod val="65000"/>
+        <a:lumOff val="35000"/>
+      </a:schemeClr>
+    </cs:fontRef>
+    <cs:spPr>
+      <a:solidFill>
+        <a:schemeClr val="lt1"/>
+      </a:solidFill>
+      <a:ln>
+        <a:solidFill>
+          <a:schemeClr val="dk1">
+            <a:lumMod val="25000"/>
+            <a:lumOff val="75000"/>
+          </a:schemeClr>
+        </a:solidFill>
+      </a:ln>
+    </cs:spPr>
+    <cs:defRPr sz="900" kern="1200"/>
+    <cs:bodyPr rot="0" spcFirstLastPara="1" vertOverflow="clip" horzOverflow="clip" vert="horz" wrap="square" lIns="36576" tIns="18288" rIns="36576" bIns="18288" anchor="ctr" anchorCtr="1">
+      <a:spAutoFit/>
+    </cs:bodyPr>
+  </cs:dataLabelCallout>
+  <cs:dataPoint>
+    <cs:lnRef idx="0"/>
+    <cs:fillRef idx="1">
+      <cs:styleClr val="auto"/>
+    </cs:fillRef>
+    <cs:effectRef idx="0"/>
+    <cs:fontRef idx="minor">
+      <a:schemeClr val="tx1"/>
+    </cs:fontRef>
+    <cs:spPr>
+      <a:solidFill>
+        <a:schemeClr val="phClr"/>
+      </a:solidFill>
+    </cs:spPr>
+  </cs:dataPoint>
+  <cs:dataPoint3D>
+    <cs:lnRef idx="0"/>
+    <cs:fillRef idx="1">
+      <cs:styleClr val="auto"/>
+    </cs:fillRef>
+    <cs:effectRef idx="0"/>
+    <cs:fontRef idx="minor">
+      <a:schemeClr val="tx1"/>
+    </cs:fontRef>
+    <cs:spPr>
+      <a:solidFill>
+        <a:schemeClr val="phClr"/>
+      </a:solidFill>
+    </cs:spPr>
+  </cs:dataPoint3D>
+  <cs:dataPointLine>
+    <cs:lnRef idx="0">
+      <cs:styleClr val="auto"/>
+    </cs:lnRef>
+    <cs:fillRef idx="1"/>
+    <cs:effectRef idx="0"/>
+    <cs:fontRef idx="minor">
+      <a:schemeClr val="tx1"/>
+    </cs:fontRef>
+    <cs:spPr>
+      <a:ln w="28575" cap="rnd">
+        <a:solidFill>
+          <a:schemeClr val="phClr"/>
+        </a:solidFill>
+        <a:round/>
+      </a:ln>
+    </cs:spPr>
+  </cs:dataPointLine>
+  <cs:dataPointMarker>
+    <cs:lnRef idx="0">
+      <cs:styleClr val="auto"/>
+    </cs:lnRef>
+    <cs:fillRef idx="1">
+      <cs:styleClr val="auto"/>
+    </cs:fillRef>
+    <cs:effectRef idx="0"/>
+    <cs:fontRef idx="minor">
+      <a:schemeClr val="tx1"/>
+    </cs:fontRef>
+    <cs:spPr>
+      <a:solidFill>
+        <a:schemeClr val="phClr"/>
+      </a:solidFill>
+      <a:ln w="9525">
+        <a:solidFill>
+          <a:schemeClr val="phClr"/>
+        </a:solidFill>
+      </a:ln>
+    </cs:spPr>
+  </cs:dataPointMarker>
+  <cs:dataPointMarkerLayout symbol="circle" size="5"/>
+  <cs:dataPointWireframe>
+    <cs:lnRef idx="0">
+      <cs:styleClr val="auto"/>
+    </cs:lnRef>
+    <cs:fillRef idx="1"/>
+    <cs:effectRef idx="0"/>
+    <cs:fontRef idx="minor">
+      <a:schemeClr val="tx1"/>
+    </cs:fontRef>
+    <cs:spPr>
+      <a:ln w="9525" cap="rnd">
+        <a:solidFill>
+          <a:schemeClr val="phClr"/>
+        </a:solidFill>
+        <a:round/>
+      </a:ln>
+    </cs:spPr>
+  </cs:dataPointWireframe>
+  <cs:dataTable>
+    <cs:lnRef idx="0"/>
+    <cs:fillRef idx="0"/>
+    <cs:effectRef idx="0"/>
+    <cs:fontRef idx="minor">
+      <a:schemeClr val="tx1">
+        <a:lumMod val="65000"/>
+        <a:lumOff val="35000"/>
+      </a:schemeClr>
+    </cs:fontRef>
+    <cs:spPr>
+      <a:noFill/>
+      <a:ln w="9525" cap="flat" cmpd="sng" algn="ctr">
+        <a:solidFill>
+          <a:schemeClr val="tx1">
+            <a:lumMod val="15000"/>
+            <a:lumOff val="85000"/>
+          </a:schemeClr>
+        </a:solidFill>
+        <a:round/>
+      </a:ln>
+    </cs:spPr>
+    <cs:defRPr sz="900" kern="1200"/>
+  </cs:dataTable>
+  <cs:downBar>
+    <cs:lnRef idx="0"/>
+    <cs:fillRef idx="0"/>
+    <cs:effectRef idx="0"/>
+    <cs:fontRef idx="minor">
+      <a:schemeClr val="dk1"/>
+    </cs:fontRef>
+    <cs:spPr>
+      <a:solidFill>
+        <a:schemeClr val="dk1">
+          <a:lumMod val="65000"/>
+          <a:lumOff val="35000"/>
+        </a:schemeClr>
+      </a:solidFill>
+      <a:ln w="9525">
+        <a:solidFill>
+          <a:schemeClr val="tx1">
+            <a:lumMod val="65000"/>
+            <a:lumOff val="35000"/>
+          </a:schemeClr>
+        </a:solidFill>
+      </a:ln>
+    </cs:spPr>
+  </cs:downBar>
+  <cs:dropLine>
+    <cs:lnRef idx="0"/>
+    <cs:fillRef idx="0"/>
+    <cs:effectRef idx="0"/>
+    <cs:fontRef idx="minor">
+      <a:schemeClr val="tx1"/>
+    </cs:fontRef>
+    <cs:spPr>
+      <a:ln w="9525" cap="flat" cmpd="sng" algn="ctr">
+        <a:solidFill>
+          <a:schemeClr val="tx1">
+            <a:lumMod val="35000"/>
+            <a:lumOff val="65000"/>
+          </a:schemeClr>
+        </a:solidFill>
+        <a:round/>
+      </a:ln>
+    </cs:spPr>
+  </cs:dropLine>
+  <cs:errorBar>
+    <cs:lnRef idx="0"/>
+    <cs:fillRef idx="0"/>
+    <cs:effectRef idx="0"/>
+    <cs:fontRef idx="minor">
+      <a:schemeClr val="tx1"/>
+    </cs:fontRef>
+    <cs:spPr>
+      <a:ln w="9525" cap="flat" cmpd="sng" algn="ctr">
+        <a:solidFill>
+          <a:schemeClr val="tx1">
+            <a:lumMod val="65000"/>
+            <a:lumOff val="35000"/>
+          </a:schemeClr>
+        </a:solidFill>
+        <a:round/>
+      </a:ln>
+    </cs:spPr>
+  </cs:errorBar>
+  <cs:floor>
+    <cs:lnRef idx="0"/>
+    <cs:fillRef idx="0"/>
+    <cs:effectRef idx="0"/>
+    <cs:fontRef idx="minor">
+      <a:schemeClr val="tx1"/>
+    </cs:fontRef>
+    <cs:spPr>
+      <a:noFill/>
+      <a:ln>
+        <a:noFill/>
+      </a:ln>
+    </cs:spPr>
+  </cs:floor>
+  <cs:gridlineMajor>
+    <cs:lnRef idx="0"/>
+    <cs:fillRef idx="0"/>
+    <cs:effectRef idx="0"/>
+    <cs:fontRef idx="minor">
+      <a:schemeClr val="tx1"/>
+    </cs:fontRef>
+    <cs:spPr>
+      <a:ln w="9525" cap="flat" cmpd="sng" algn="ctr">
+        <a:solidFill>
+          <a:schemeClr val="tx1">
+            <a:lumMod val="15000"/>
+            <a:lumOff val="85000"/>
+          </a:schemeClr>
+        </a:solidFill>
+        <a:round/>
+      </a:ln>
+    </cs:spPr>
+  </cs:gridlineMajor>
+  <cs:gridlineMinor>
+    <cs:lnRef idx="0"/>
+    <cs:fillRef idx="0"/>
+    <cs:effectRef idx="0"/>
+    <cs:fontRef idx="minor">
+      <a:schemeClr val="tx1"/>
+    </cs:fontRef>
+    <cs:spPr>
+      <a:ln w="9525" cap="flat" cmpd="sng" algn="ctr">
+        <a:solidFill>
+          <a:schemeClr val="tx1">
+            <a:lumMod val="5000"/>
+            <a:lumOff val="95000"/>
+          </a:schemeClr>
+        </a:solidFill>
+        <a:round/>
+      </a:ln>
+    </cs:spPr>
+  </cs:gridlineMinor>
+  <cs:hiLoLine>
+    <cs:lnRef idx="0"/>
+    <cs:fillRef idx="0"/>
+    <cs:effectRef idx="0"/>
+    <cs:fontRef idx="minor">
+      <a:schemeClr val="tx1"/>
+    </cs:fontRef>
+    <cs:spPr>
+      <a:ln w="9525" cap="flat" cmpd="sng" algn="ctr">
+        <a:solidFill>
+          <a:schemeClr val="tx1">
+            <a:lumMod val="75000"/>
+            <a:lumOff val="25000"/>
+          </a:schemeClr>
+        </a:solidFill>
+        <a:round/>
+      </a:ln>
+    </cs:spPr>
+  </cs:hiLoLine>
+  <cs:leaderLine>
+    <cs:lnRef idx="0"/>
+    <cs:fillRef idx="0"/>
+    <cs:effectRef idx="0"/>
+    <cs:fontRef idx="minor">
+      <a:schemeClr val="tx1"/>
+    </cs:fontRef>
+    <cs:spPr>
+      <a:ln w="9525" cap="flat" cmpd="sng" algn="ctr">
+        <a:solidFill>
+          <a:schemeClr val="tx1">
+            <a:lumMod val="35000"/>
+            <a:lumOff val="65000"/>
+          </a:schemeClr>
+        </a:solidFill>
+        <a:round/>
+      </a:ln>
+    </cs:spPr>
+  </cs:leaderLine>
+  <cs:legend>
+    <cs:lnRef idx="0"/>
+    <cs:fillRef idx="0"/>
+    <cs:effectRef idx="0"/>
+    <cs:fontRef idx="minor">
+      <a:schemeClr val="tx1">
+        <a:lumMod val="65000"/>
+        <a:lumOff val="35000"/>
+      </a:schemeClr>
+    </cs:fontRef>
+    <cs:defRPr sz="900" kern="1200"/>
+  </cs:legend>
+  <cs:plotArea mods="allowNoFillOverride allowNoLineOverride">
+    <cs:lnRef idx="0"/>
+    <cs:fillRef idx="0"/>
+    <cs:effectRef idx="0"/>
+    <cs:fontRef idx="minor">
+      <a:schemeClr val="tx1"/>
+    </cs:fontRef>
+  </cs:plotArea>
+  <cs:plotArea3D mods="allowNoFillOverride allowNoLineOverride">
+    <cs:lnRef idx="0"/>
+    <cs:fillRef idx="0"/>
+    <cs:effectRef idx="0"/>
+    <cs:fontRef idx="minor">
+      <a:schemeClr val="tx1"/>
+    </cs:fontRef>
+  </cs:plotArea3D>
+  <cs:seriesAxis>
+    <cs:lnRef idx="0"/>
+    <cs:fillRef idx="0"/>
+    <cs:effectRef idx="0"/>
+    <cs:fontRef idx="minor">
+      <a:schemeClr val="tx1">
+        <a:lumMod val="65000"/>
+        <a:lumOff val="35000"/>
+      </a:schemeClr>
+    </cs:fontRef>
+    <cs:defRPr sz="900" kern="1200"/>
+  </cs:seriesAxis>
+  <cs:seriesLine>
+    <cs:lnRef idx="0"/>
+    <cs:fillRef idx="0"/>
+    <cs:effectRef idx="0"/>
+    <cs:fontRef idx="minor">
+      <a:schemeClr val="tx1"/>
+    </cs:fontRef>
+    <cs:spPr>
+      <a:ln w="9525" cap="flat" cmpd="sng" algn="ctr">
+        <a:solidFill>
+          <a:schemeClr val="tx1">
+            <a:lumMod val="35000"/>
+            <a:lumOff val="65000"/>
+          </a:schemeClr>
+        </a:solidFill>
+        <a:round/>
+      </a:ln>
+    </cs:spPr>
+  </cs:seriesLine>
+  <cs:title>
+    <cs:lnRef idx="0"/>
+    <cs:fillRef idx="0"/>
+    <cs:effectRef idx="0"/>
+    <cs:fontRef idx="minor">
+      <a:schemeClr val="tx1">
+        <a:lumMod val="65000"/>
+        <a:lumOff val="35000"/>
+      </a:schemeClr>
+    </cs:fontRef>
+    <cs:defRPr sz="1400" b="0" kern="1200" spc="0" baseline="0"/>
+  </cs:title>
+  <cs:trendline>
+    <cs:lnRef idx="0">
+      <cs:styleClr val="auto"/>
+    </cs:lnRef>
+    <cs:fillRef idx="0"/>
+    <cs:effectRef idx="0"/>
+    <cs:fontRef idx="minor">
+      <a:schemeClr val="tx1"/>
+    </cs:fontRef>
+    <cs:spPr>
+      <a:ln w="19050" cap="rnd">
+        <a:solidFill>
+          <a:schemeClr val="phClr"/>
+        </a:solidFill>
+        <a:prstDash val="sysDot"/>
+      </a:ln>
+    </cs:spPr>
+  </cs:trendline>
+  <cs:trendlineLabel>
+    <cs:lnRef idx="0"/>
+    <cs:fillRef idx="0"/>
+    <cs:effectRef idx="0"/>
+    <cs:fontRef idx="minor">
+      <a:schemeClr val="tx1">
+        <a:lumMod val="65000"/>
+        <a:lumOff val="35000"/>
+      </a:schemeClr>
+    </cs:fontRef>
+    <cs:defRPr sz="900" kern="1200"/>
+  </cs:trendlineLabel>
+  <cs:upBar>
+    <cs:lnRef idx="0"/>
+    <cs:fillRef idx="0"/>
+    <cs:effectRef idx="0"/>
+    <cs:fontRef idx="minor">
+      <a:schemeClr val="dk1"/>
+    </cs:fontRef>
+    <cs:spPr>
+      <a:solidFill>
+        <a:schemeClr val="lt1"/>
+      </a:solidFill>
+      <a:ln w="9525">
+        <a:solidFill>
+          <a:schemeClr val="tx1">
+            <a:lumMod val="15000"/>
+            <a:lumOff val="85000"/>
+          </a:schemeClr>
+        </a:solidFill>
+      </a:ln>
+    </cs:spPr>
+  </cs:upBar>
+  <cs:valueAxis>
+    <cs:lnRef idx="0"/>
+    <cs:fillRef idx="0"/>
+    <cs:effectRef idx="0"/>
+    <cs:fontRef idx="minor">
+      <a:schemeClr val="tx1">
+        <a:lumMod val="65000"/>
+        <a:lumOff val="35000"/>
+      </a:schemeClr>
+    </cs:fontRef>
+    <cs:defRPr sz="900" kern="1200"/>
+  </cs:valueAxis>
+  <cs:wall>
+    <cs:lnRef idx="0"/>
+    <cs:fillRef idx="0"/>
+    <cs:effectRef idx="0"/>
+    <cs:fontRef idx="minor">
+      <a:schemeClr val="tx1"/>
+    </cs:fontRef>
+    <cs:spPr>
+      <a:noFill/>
+      <a:ln>
+        <a:noFill/>
+      </a:ln>
+    </cs:spPr>
+  </cs:wall>
+</cs:chartStyle>
+</file>
+
+<file path=word/charts/style2.xml><?xml version="1.0" encoding="utf-8"?>
+<cs:chartStyle xmlns:cs="http://schemas.microsoft.com/office/drawing/2012/chartStyle" xmlns:a="http://schemas.openxmlformats.org/drawingml/2006/main" id="297">
+  <cs:axisTitle>
+    <cs:lnRef idx="0"/>
+    <cs:fillRef idx="0"/>
+    <cs:effectRef idx="0"/>
+    <cs:fontRef idx="minor">
+      <a:schemeClr val="tx1">
+        <a:lumMod val="65000"/>
+        <a:lumOff val="35000"/>
+      </a:schemeClr>
+    </cs:fontRef>
+    <cs:defRPr sz="1000" kern="1200"/>
+  </cs:axisTitle>
+  <cs:categoryAxis>
+    <cs:lnRef idx="0"/>
+    <cs:fillRef idx="0"/>
+    <cs:effectRef idx="0"/>
+    <cs:fontRef idx="minor">
+      <a:schemeClr val="tx1">
+        <a:lumMod val="65000"/>
+        <a:lumOff val="35000"/>
+      </a:schemeClr>
+    </cs:fontRef>
+    <cs:spPr>
+      <a:ln w="9525" cap="flat" cmpd="sng" algn="ctr">
+        <a:solidFill>
+          <a:schemeClr val="tx1">
+            <a:lumMod val="15000"/>
+            <a:lumOff val="85000"/>
+          </a:schemeClr>
+        </a:solidFill>
+        <a:round/>
+      </a:ln>
+    </cs:spPr>
+    <cs:defRPr sz="900" kern="1200"/>
+  </cs:categoryAxis>
+  <cs:chartArea mods="allowNoFillOverride allowNoLineOverride">
+    <cs:lnRef idx="0"/>
+    <cs:fillRef idx="0"/>
+    <cs:effectRef idx="0"/>
+    <cs:fontRef idx="minor">
+      <a:schemeClr val="tx1"/>
+    </cs:fontRef>
+    <cs:spPr>
+      <a:solidFill>
+        <a:schemeClr val="bg1"/>
+      </a:solidFill>
+      <a:ln w="9525" cap="flat" cmpd="sng" algn="ctr">
+        <a:solidFill>
+          <a:schemeClr val="tx1">
+            <a:lumMod val="15000"/>
+            <a:lumOff val="85000"/>
+          </a:schemeClr>
+        </a:solidFill>
+        <a:round/>
+      </a:ln>
+    </cs:spPr>
+    <cs:defRPr sz="1000" kern="1200"/>
+  </cs:chartArea>
+  <cs:dataLabel>
+    <cs:lnRef idx="0"/>
+    <cs:fillRef idx="0"/>
+    <cs:effectRef idx="0"/>
+    <cs:fontRef idx="minor">
+      <a:schemeClr val="tx1">
+        <a:lumMod val="75000"/>
+        <a:lumOff val="25000"/>
+      </a:schemeClr>
+    </cs:fontRef>
+    <cs:defRPr sz="900" kern="1200"/>
+  </cs:dataLabel>
+  <cs:dataLabelCallout>
+    <cs:lnRef idx="0"/>
+    <cs:fillRef idx="0"/>
+    <cs:effectRef idx="0"/>
+    <cs:fontRef idx="minor">
+      <a:schemeClr val="dk1">
+        <a:lumMod val="65000"/>
+        <a:lumOff val="35000"/>
+      </a:schemeClr>
+    </cs:fontRef>
+    <cs:spPr>
+      <a:solidFill>
+        <a:schemeClr val="lt1"/>
+      </a:solidFill>
+      <a:ln>
+        <a:solidFill>
+          <a:schemeClr val="dk1">
+            <a:lumMod val="25000"/>
+            <a:lumOff val="75000"/>
+          </a:schemeClr>
+        </a:solidFill>
+      </a:ln>
+    </cs:spPr>
+    <cs:defRPr sz="900" kern="1200"/>
+    <cs:bodyPr rot="0" spcFirstLastPara="1" vertOverflow="clip" horzOverflow="clip" vert="horz" wrap="square" lIns="36576" tIns="18288" rIns="36576" bIns="18288" anchor="ctr" anchorCtr="1">
+      <a:spAutoFit/>
+    </cs:bodyPr>
+  </cs:dataLabelCallout>
+  <cs:dataPoint>
+    <cs:lnRef idx="0"/>
+    <cs:fillRef idx="1">
+      <cs:styleClr val="auto"/>
+    </cs:fillRef>
+    <cs:effectRef idx="0"/>
+    <cs:fontRef idx="minor">
+      <a:schemeClr val="tx1"/>
+    </cs:fontRef>
+  </cs:dataPoint>
+  <cs:dataPoint3D>
+    <cs:lnRef idx="0"/>
+    <cs:fillRef idx="1">
+      <cs:styleClr val="auto"/>
+    </cs:fillRef>
+    <cs:effectRef idx="0"/>
+    <cs:fontRef idx="minor">
+      <a:schemeClr val="tx1"/>
+    </cs:fontRef>
+  </cs:dataPoint3D>
+  <cs:dataPointLine>
+    <cs:lnRef idx="0">
+      <cs:styleClr val="auto"/>
+    </cs:lnRef>
+    <cs:fillRef idx="1"/>
+    <cs:effectRef idx="0"/>
+    <cs:fontRef idx="minor">
+      <a:schemeClr val="tx1"/>
+    </cs:fontRef>
+    <cs:spPr>
+      <a:ln w="28575" cap="rnd">
+        <a:solidFill>
+          <a:schemeClr val="phClr"/>
+        </a:solidFill>
+        <a:round/>
+      </a:ln>
+    </cs:spPr>
+  </cs:dataPointLine>
+  <cs:dataPointMarker>
+    <cs:lnRef idx="0">
+      <cs:styleClr val="auto"/>
+    </cs:lnRef>
+    <cs:fillRef idx="1">
+      <cs:styleClr val="auto"/>
+    </cs:fillRef>
+    <cs:effectRef idx="0"/>
+    <cs:fontRef idx="minor">
+      <a:schemeClr val="tx1"/>
+    </cs:fontRef>
+    <cs:spPr>
+      <a:ln w="9525">
+        <a:solidFill>
+          <a:schemeClr val="phClr"/>
+        </a:solidFill>
+      </a:ln>
+    </cs:spPr>
+  </cs:dataPointMarker>
+  <cs:dataPointMarkerLayout symbol="circle" size="5"/>
+  <cs:dataPointWireframe>
+    <cs:lnRef idx="0">
+      <cs:styleClr val="auto"/>
+    </cs:lnRef>
+    <cs:fillRef idx="1"/>
+    <cs:effectRef idx="0"/>
+    <cs:fontRef idx="minor">
+      <a:schemeClr val="tx1"/>
+    </cs:fontRef>
+    <cs:spPr>
+      <a:ln w="9525" cap="rnd">
+        <a:solidFill>
+          <a:schemeClr val="phClr"/>
+        </a:solidFill>
+        <a:round/>
+      </a:ln>
+    </cs:spPr>
+  </cs:dataPointWireframe>
+  <cs:dataTable>
+    <cs:lnRef idx="0"/>
+    <cs:fillRef idx="0"/>
+    <cs:effectRef idx="0"/>
+    <cs:fontRef idx="minor">
+      <a:schemeClr val="tx1">
+        <a:lumMod val="65000"/>
+        <a:lumOff val="35000"/>
+      </a:schemeClr>
+    </cs:fontRef>
+    <cs:spPr>
+      <a:noFill/>
+      <a:ln w="9525" cap="flat" cmpd="sng" algn="ctr">
+        <a:solidFill>
+          <a:schemeClr val="tx1">
+            <a:lumMod val="15000"/>
+            <a:lumOff val="85000"/>
+          </a:schemeClr>
+        </a:solidFill>
+        <a:round/>
+      </a:ln>
+    </cs:spPr>
+    <cs:defRPr sz="900" kern="1200"/>
+  </cs:dataTable>
+  <cs:downBar>
+    <cs:lnRef idx="0"/>
+    <cs:fillRef idx="0"/>
+    <cs:effectRef idx="0"/>
+    <cs:fontRef idx="minor">
+      <a:schemeClr val="tx1"/>
+    </cs:fontRef>
+    <cs:spPr>
+      <a:solidFill>
+        <a:schemeClr val="dk1">
+          <a:lumMod val="75000"/>
+          <a:lumOff val="25000"/>
+        </a:schemeClr>
+      </a:solidFill>
+      <a:ln w="9525" cap="flat" cmpd="sng" algn="ctr">
+        <a:solidFill>
+          <a:schemeClr val="tx1">
+            <a:lumMod val="65000"/>
+            <a:lumOff val="35000"/>
+          </a:schemeClr>
+        </a:solidFill>
+        <a:round/>
+      </a:ln>
+    </cs:spPr>
+  </cs:downBar>
+  <cs:dropLine>
+    <cs:lnRef idx="0"/>
+    <cs:fillRef idx="0"/>
+    <cs:effectRef idx="0"/>
+    <cs:fontRef idx="minor">
+      <a:schemeClr val="tx1"/>
+    </cs:fontRef>
+    <cs:spPr>
+      <a:ln w="9525" cap="flat" cmpd="sng" algn="ctr">
+        <a:solidFill>
+          <a:schemeClr val="tx1">
+            <a:lumMod val="35000"/>
+            <a:lumOff val="65000"/>
+          </a:schemeClr>
+        </a:solidFill>
+        <a:round/>
+      </a:ln>
+    </cs:spPr>
+  </cs:dropLine>
+  <cs:errorBar>
+    <cs:lnRef idx="0"/>
+    <cs:fillRef idx="0"/>
+    <cs:effectRef idx="0"/>
+    <cs:fontRef idx="minor">
+      <a:schemeClr val="tx1"/>
+    </cs:fontRef>
+    <cs:spPr>
+      <a:ln w="9525" cap="flat" cmpd="sng" algn="ctr">
+        <a:solidFill>
+          <a:schemeClr val="tx1">
+            <a:lumMod val="65000"/>
+            <a:lumOff val="35000"/>
+          </a:schemeClr>
+        </a:solidFill>
+        <a:round/>
+      </a:ln>
+    </cs:spPr>
+  </cs:errorBar>
+  <cs:floor>
+    <cs:lnRef idx="0"/>
+    <cs:fillRef idx="0"/>
+    <cs:effectRef idx="0"/>
+    <cs:fontRef idx="minor">
+      <a:schemeClr val="tx1"/>
+    </cs:fontRef>
+    <cs:spPr>
+      <a:noFill/>
+      <a:ln>
+        <a:noFill/>
+      </a:ln>
+    </cs:spPr>
+  </cs:floor>
+  <cs:gridlineMajor>
+    <cs:lnRef idx="0"/>
+    <cs:fillRef idx="0"/>
+    <cs:effectRef idx="0"/>
+    <cs:fontRef idx="minor">
+      <a:schemeClr val="tx1"/>
+    </cs:fontRef>
+    <cs:spPr>
+      <a:ln w="9525" cap="flat" cmpd="sng" algn="ctr">
+        <a:solidFill>
+          <a:schemeClr val="tx1">
+            <a:lumMod val="15000"/>
+            <a:lumOff val="85000"/>
+          </a:schemeClr>
+        </a:solidFill>
+        <a:round/>
+      </a:ln>
+    </cs:spPr>
+  </cs:gridlineMajor>
+  <cs:gridlineMinor>
+    <cs:lnRef idx="0"/>
+    <cs:fillRef idx="0"/>
+    <cs:effectRef idx="0"/>
+    <cs:fontRef idx="minor">
+      <a:schemeClr val="tx1"/>
+    </cs:fontRef>
+    <cs:spPr>
+      <a:ln w="9525" cap="flat" cmpd="sng" algn="ctr">
+        <a:solidFill>
+          <a:schemeClr val="tx1">
+            <a:lumMod val="5000"/>
+            <a:lumOff val="95000"/>
+          </a:schemeClr>
+        </a:solidFill>
+        <a:round/>
+      </a:ln>
+    </cs:spPr>
+  </cs:gridlineMinor>
+  <cs:hiLoLine>
+    <cs:lnRef idx="0"/>
+    <cs:fillRef idx="0"/>
+    <cs:effectRef idx="0"/>
+    <cs:fontRef idx="minor">
+      <a:schemeClr val="tx1"/>
+    </cs:fontRef>
+    <cs:spPr>
+      <a:ln w="9525" cap="flat" cmpd="sng" algn="ctr">
+        <a:solidFill>
+          <a:schemeClr val="tx1">
+            <a:lumMod val="50000"/>
+            <a:lumOff val="50000"/>
+          </a:schemeClr>
+        </a:solidFill>
+        <a:round/>
+      </a:ln>
+    </cs:spPr>
+  </cs:hiLoLine>
+  <cs:leaderLine>
+    <cs:lnRef idx="0"/>
+    <cs:fillRef idx="0"/>
+    <cs:effectRef idx="0"/>
+    <cs:fontRef idx="minor">
+      <a:schemeClr val="tx1"/>
+    </cs:fontRef>
+    <cs:spPr>
+      <a:ln w="9525" cap="flat" cmpd="sng" algn="ctr">
+        <a:solidFill>
+          <a:schemeClr val="tx1">
+            <a:lumMod val="35000"/>
+            <a:lumOff val="65000"/>
+          </a:schemeClr>
+        </a:solidFill>
+        <a:round/>
+      </a:ln>
+    </cs:spPr>
+  </cs:leaderLine>
+  <cs:legend>
+    <cs:lnRef idx="0"/>
+    <cs:fillRef idx="0"/>
+    <cs:effectRef idx="0"/>
+    <cs:fontRef idx="minor">
+      <a:schemeClr val="tx1">
+        <a:lumMod val="65000"/>
+        <a:lumOff val="35000"/>
+      </a:schemeClr>
+    </cs:fontRef>
+    <cs:defRPr sz="900" kern="1200"/>
+  </cs:legend>
+  <cs:plotArea mods="allowNoFillOverride allowNoLineOverride">
+    <cs:lnRef idx="0"/>
+    <cs:fillRef idx="0"/>
+    <cs:effectRef idx="0"/>
+    <cs:fontRef idx="minor">
+      <a:schemeClr val="tx1"/>
+    </cs:fontRef>
+  </cs:plotArea>
+  <cs:plotArea3D mods="allowNoFillOverride allowNoLineOverride">
+    <cs:lnRef idx="0"/>
+    <cs:fillRef idx="0"/>
+    <cs:effectRef idx="0"/>
+    <cs:fontRef idx="minor">
+      <a:schemeClr val="tx1"/>
+    </cs:fontRef>
+  </cs:plotArea3D>
+  <cs:seriesAxis>
+    <cs:lnRef idx="0"/>
+    <cs:fillRef idx="0"/>
+    <cs:effectRef idx="0"/>
+    <cs:fontRef idx="minor">
+      <a:schemeClr val="tx1">
+        <a:lumMod val="65000"/>
+        <a:lumOff val="35000"/>
+      </a:schemeClr>
+    </cs:fontRef>
+    <cs:defRPr sz="900" kern="1200"/>
+  </cs:seriesAxis>
+  <cs:seriesLine>
+    <cs:lnRef idx="0"/>
+    <cs:fillRef idx="0"/>
+    <cs:effectRef idx="0"/>
+    <cs:fontRef idx="minor">
+      <a:schemeClr val="tx1"/>
+    </cs:fontRef>
+    <cs:spPr>
+      <a:ln w="9525" cap="flat" cmpd="sng" algn="ctr">
+        <a:solidFill>
+          <a:schemeClr val="tx1">
+            <a:lumMod val="35000"/>
+            <a:lumOff val="65000"/>
+          </a:schemeClr>
+        </a:solidFill>
+        <a:round/>
+      </a:ln>
+    </cs:spPr>
+  </cs:seriesLine>
+  <cs:title>
+    <cs:lnRef idx="0"/>
+    <cs:fillRef idx="0"/>
+    <cs:effectRef idx="0"/>
+    <cs:fontRef idx="minor">
+      <a:schemeClr val="tx1">
+        <a:lumMod val="65000"/>
+        <a:lumOff val="35000"/>
+      </a:schemeClr>
+    </cs:fontRef>
+    <cs:defRPr sz="1400" b="0" kern="1200" spc="0" baseline="0"/>
+  </cs:title>
+  <cs:trendline>
+    <cs:lnRef idx="0">
+      <cs:styleClr val="auto"/>
+    </cs:lnRef>
+    <cs:fillRef idx="0"/>
+    <cs:effectRef idx="0"/>
+    <cs:fontRef idx="minor">
+      <a:schemeClr val="tx1"/>
+    </cs:fontRef>
+    <cs:spPr>
+      <a:ln w="19050" cap="rnd">
+        <a:solidFill>
+          <a:schemeClr val="phClr"/>
+        </a:solidFill>
+        <a:prstDash val="sysDot"/>
+      </a:ln>
+    </cs:spPr>
+  </cs:trendline>
+  <cs:trendlineLabel>
+    <cs:lnRef idx="0"/>
+    <cs:fillRef idx="0"/>
+    <cs:effectRef idx="0"/>
+    <cs:fontRef idx="minor">
+      <a:schemeClr val="tx1">
+        <a:lumMod val="65000"/>
+        <a:lumOff val="35000"/>
+      </a:schemeClr>
+    </cs:fontRef>
+    <cs:defRPr sz="900" kern="1200"/>
+  </cs:trendlineLabel>
+  <cs:upBar>
+    <cs:lnRef idx="0"/>
+    <cs:fillRef idx="0"/>
+    <cs:effectRef idx="0"/>
+    <cs:fontRef idx="minor">
+      <a:schemeClr val="tx1"/>
+    </cs:fontRef>
+    <cs:spPr>
+      <a:solidFill>
+        <a:schemeClr val="lt1"/>
+      </a:solidFill>
+      <a:ln w="9525" cap="flat" cmpd="sng" algn="ctr">
+        <a:solidFill>
+          <a:schemeClr val="tx1">
+            <a:lumMod val="65000"/>
+            <a:lumOff val="35000"/>
+          </a:schemeClr>
+        </a:solidFill>
+        <a:round/>
+      </a:ln>
+    </cs:spPr>
+  </cs:upBar>
+  <cs:valueAxis>
+    <cs:lnRef idx="0"/>
+    <cs:fillRef idx="0"/>
+    <cs:effectRef idx="0"/>
+    <cs:fontRef idx="minor">
+      <a:schemeClr val="tx1">
+        <a:lumMod val="65000"/>
+        <a:lumOff val="35000"/>
+      </a:schemeClr>
+    </cs:fontRef>
+    <cs:defRPr sz="900" kern="1200"/>
+  </cs:valueAxis>
+  <cs:wall>
+    <cs:lnRef idx="0"/>
+    <cs:fillRef idx="0"/>
+    <cs:effectRef idx="0"/>
+    <cs:fontRef idx="minor">
+      <a:schemeClr val="tx1"/>
+    </cs:fontRef>
+    <cs:spPr>
+      <a:noFill/>
+      <a:ln>
+        <a:noFill/>
+      </a:ln>
+    </cs:spPr>
+  </cs:wall>
+</cs:chartStyle>
+</file>
+
 <file path=word/theme/theme1.xml><?xml version="1.0" encoding="utf-8"?>
 <a:theme xmlns:a="http://schemas.openxmlformats.org/drawingml/2006/main" name="Office Theme">
   <a:themeElements>
